--- a/Practice/Week13/Quiz 2_Sherly Lutfi Azkiah Sulistyawati_1I_22_2341720241.docx
+++ b/Practice/Week13/Quiz 2_Sherly Lutfi Azkiah Sulistyawati_1I_22_2341720241.docx
@@ -201,8 +201,18 @@
           <w:sz w:val="28"/>
           <w:szCs w:val="28"/>
         </w:rPr>
-        <w:t>Sherly Lutfi Azkiah Sulistyawati</w:t>
-      </w:r>
+        <w:t xml:space="preserve">Sherly Lutfi Azkiah </w:t>
+      </w:r>
+      <w:proofErr w:type="spellStart"/>
+      <w:r>
+        <w:rPr>
+          <w:rFonts w:ascii="Times New Roman" w:hAnsi="Times New Roman" w:cs="Times New Roman"/>
+          <w:sz w:val="28"/>
+          <w:szCs w:val="28"/>
+        </w:rPr>
+        <w:t>Sulistyawati</w:t>
+      </w:r>
+      <w:proofErr w:type="spellEnd"/>
     </w:p>
     <w:p>
       <w:pPr>
@@ -416,417 +426,122 @@
         <w:t>D4 Informatics Engineering</w:t>
       </w:r>
     </w:p>
-    <w:tbl>
-      <w:tblPr>
-        <w:tblStyle w:val="TableGrid"/>
-        <w:tblW w:w="0" w:type="auto"/>
-        <w:tblLook w:val="04A0" w:firstRow="1" w:lastRow="0" w:firstColumn="1" w:lastColumn="0" w:noHBand="0" w:noVBand="1"/>
-      </w:tblPr>
-      <w:tblGrid>
-        <w:gridCol w:w="9016"/>
-      </w:tblGrid>
-      <w:tr>
-        <w:tc>
-          <w:tcPr>
-            <w:tcW w:w="9016" w:type="dxa"/>
-          </w:tcPr>
-          <w:p>
-            <w:pPr>
-              <w:pStyle w:val="Default"/>
-              <w:spacing w:line="276" w:lineRule="auto"/>
-              <w:rPr>
-                <w:rFonts w:ascii="Times New Roman" w:hAnsi="Times New Roman" w:cs="Times New Roman"/>
-              </w:rPr>
-            </w:pPr>
-            <w:r>
-              <w:rPr>
-                <w:rFonts w:ascii="Times New Roman" w:hAnsi="Times New Roman" w:cs="Times New Roman"/>
-              </w:rPr>
-              <w:lastRenderedPageBreak/>
-              <w:t>Item</w:t>
-            </w:r>
-          </w:p>
-        </w:tc>
-      </w:tr>
-      <w:tr>
-        <w:tc>
-          <w:tcPr>
-            <w:tcW w:w="9016" w:type="dxa"/>
-          </w:tcPr>
-          <w:p>
-            <w:pPr>
-              <w:pStyle w:val="Default"/>
-              <w:spacing w:line="276" w:lineRule="auto"/>
-              <w:rPr>
-                <w:rFonts w:ascii="Times New Roman" w:hAnsi="Times New Roman" w:cs="Times New Roman"/>
-              </w:rPr>
-            </w:pPr>
-            <w:r>
-              <w:rPr>
-                <w:rFonts w:ascii="Times New Roman" w:hAnsi="Times New Roman" w:cs="Times New Roman"/>
-              </w:rPr>
-              <w:t>itemCode: int</w:t>
-            </w:r>
-          </w:p>
-          <w:p>
-            <w:pPr>
-              <w:pStyle w:val="Default"/>
-              <w:spacing w:line="276" w:lineRule="auto"/>
-              <w:rPr>
-                <w:rFonts w:ascii="Times New Roman" w:hAnsi="Times New Roman" w:cs="Times New Roman"/>
-              </w:rPr>
-            </w:pPr>
-            <w:r>
-              <w:rPr>
-                <w:rFonts w:ascii="Times New Roman" w:hAnsi="Times New Roman" w:cs="Times New Roman"/>
-              </w:rPr>
-              <w:t>name: String</w:t>
-            </w:r>
-          </w:p>
-          <w:p>
-            <w:pPr>
-              <w:pStyle w:val="Default"/>
-              <w:spacing w:line="276" w:lineRule="auto"/>
-              <w:rPr>
-                <w:rFonts w:ascii="Times New Roman" w:hAnsi="Times New Roman" w:cs="Times New Roman"/>
-              </w:rPr>
-            </w:pPr>
-            <w:r>
-              <w:rPr>
-                <w:rFonts w:ascii="Times New Roman" w:hAnsi="Times New Roman" w:cs="Times New Roman"/>
-              </w:rPr>
-              <w:t>category: String</w:t>
-            </w:r>
-          </w:p>
-          <w:p>
-            <w:pPr>
-              <w:pStyle w:val="Default"/>
-              <w:spacing w:line="276" w:lineRule="auto"/>
-              <w:rPr>
-                <w:rFonts w:ascii="Times New Roman" w:hAnsi="Times New Roman" w:cs="Times New Roman"/>
-              </w:rPr>
-            </w:pPr>
-            <w:r>
-              <w:rPr>
-                <w:rFonts w:ascii="Times New Roman" w:hAnsi="Times New Roman" w:cs="Times New Roman"/>
-              </w:rPr>
-              <w:t>stock: int</w:t>
-            </w:r>
-          </w:p>
-        </w:tc>
-      </w:tr>
-      <w:tr>
-        <w:tc>
-          <w:tcPr>
-            <w:tcW w:w="9016" w:type="dxa"/>
-          </w:tcPr>
-          <w:p>
-            <w:pPr>
-              <w:pStyle w:val="Default"/>
-              <w:spacing w:line="276" w:lineRule="auto"/>
-              <w:rPr>
-                <w:rFonts w:ascii="Times New Roman" w:hAnsi="Times New Roman" w:cs="Times New Roman"/>
-              </w:rPr>
-            </w:pPr>
-            <w:r>
-              <w:rPr>
-                <w:rFonts w:ascii="Times New Roman" w:hAnsi="Times New Roman" w:cs="Times New Roman"/>
-              </w:rPr>
-              <w:t>Item(</w:t>
-            </w:r>
-            <w:r>
-              <w:rPr>
-                <w:rFonts w:ascii="Times New Roman" w:hAnsi="Times New Roman" w:cs="Times New Roman"/>
-              </w:rPr>
-              <w:t>itemCode: int, name: String, category: String, stock: int</w:t>
-            </w:r>
-            <w:r>
-              <w:rPr>
-                <w:rFonts w:ascii="Times New Roman" w:hAnsi="Times New Roman" w:cs="Times New Roman"/>
-              </w:rPr>
-              <w:t>)</w:t>
-            </w:r>
-          </w:p>
-          <w:p>
-            <w:pPr>
-              <w:pStyle w:val="Default"/>
-              <w:spacing w:line="276" w:lineRule="auto"/>
-              <w:rPr>
-                <w:rFonts w:ascii="Times New Roman" w:hAnsi="Times New Roman" w:cs="Times New Roman"/>
-              </w:rPr>
-            </w:pPr>
-            <w:r>
-              <w:rPr>
-                <w:rFonts w:ascii="Times New Roman" w:hAnsi="Times New Roman" w:cs="Times New Roman"/>
-              </w:rPr>
-              <w:t>toString</w:t>
-            </w:r>
-            <w:r>
-              <w:rPr>
-                <w:rFonts w:ascii="Times New Roman" w:hAnsi="Times New Roman" w:cs="Times New Roman"/>
-              </w:rPr>
-              <w:t>(): String</w:t>
-            </w:r>
-          </w:p>
-        </w:tc>
-      </w:tr>
-    </w:tbl>
-    <w:p>
-      <w:pPr>
-        <w:pStyle w:val="Default"/>
-        <w:spacing w:line="276" w:lineRule="auto"/>
-        <w:rPr>
-          <w:rFonts w:ascii="Times New Roman" w:hAnsi="Times New Roman" w:cs="Times New Roman"/>
-        </w:rPr>
-      </w:pPr>
-    </w:p>
-    <w:tbl>
-      <w:tblPr>
-        <w:tblStyle w:val="TableGrid"/>
-        <w:tblW w:w="0" w:type="auto"/>
-        <w:tblLook w:val="04A0" w:firstRow="1" w:lastRow="0" w:firstColumn="1" w:lastColumn="0" w:noHBand="0" w:noVBand="1"/>
-      </w:tblPr>
-      <w:tblGrid>
-        <w:gridCol w:w="9016"/>
-      </w:tblGrid>
-      <w:tr>
-        <w:tc>
-          <w:tcPr>
-            <w:tcW w:w="9016" w:type="dxa"/>
-          </w:tcPr>
-          <w:p>
-            <w:pPr>
-              <w:pStyle w:val="Default"/>
-              <w:spacing w:line="276" w:lineRule="auto"/>
-              <w:rPr>
-                <w:rFonts w:ascii="Times New Roman" w:hAnsi="Times New Roman" w:cs="Times New Roman"/>
-              </w:rPr>
-            </w:pPr>
-            <w:r>
-              <w:rPr>
-                <w:rFonts w:ascii="Times New Roman" w:hAnsi="Times New Roman" w:cs="Times New Roman"/>
-              </w:rPr>
-              <w:t>StockManage</w:t>
-            </w:r>
-            <w:r>
-              <w:rPr>
-                <w:rFonts w:ascii="Times New Roman" w:hAnsi="Times New Roman" w:cs="Times New Roman"/>
-              </w:rPr>
-              <w:t>ment</w:t>
-            </w:r>
-          </w:p>
-        </w:tc>
-      </w:tr>
-      <w:tr>
-        <w:tc>
-          <w:tcPr>
-            <w:tcW w:w="9016" w:type="dxa"/>
-          </w:tcPr>
-          <w:p>
-            <w:pPr>
-              <w:pStyle w:val="Default"/>
-              <w:spacing w:line="276" w:lineRule="auto"/>
-              <w:rPr>
-                <w:rFonts w:ascii="Times New Roman" w:hAnsi="Times New Roman" w:cs="Times New Roman"/>
-              </w:rPr>
-            </w:pPr>
-            <w:r>
-              <w:rPr>
-                <w:rFonts w:ascii="Times New Roman" w:hAnsi="Times New Roman" w:cs="Times New Roman"/>
-              </w:rPr>
-              <w:t>listItem: item[]</w:t>
-            </w:r>
-          </w:p>
-          <w:p>
-            <w:pPr>
-              <w:pStyle w:val="Default"/>
-              <w:spacing w:line="276" w:lineRule="auto"/>
-              <w:rPr>
-                <w:rFonts w:ascii="Times New Roman" w:hAnsi="Times New Roman" w:cs="Times New Roman"/>
-              </w:rPr>
-            </w:pPr>
-            <w:r>
-              <w:rPr>
-                <w:rFonts w:ascii="Times New Roman" w:hAnsi="Times New Roman" w:cs="Times New Roman"/>
-              </w:rPr>
-              <w:t>idx: int</w:t>
-            </w:r>
-          </w:p>
-        </w:tc>
-      </w:tr>
-      <w:tr>
-        <w:tc>
-          <w:tcPr>
-            <w:tcW w:w="9016" w:type="dxa"/>
-          </w:tcPr>
-          <w:p>
-            <w:pPr>
-              <w:pStyle w:val="Default"/>
-              <w:spacing w:line="276" w:lineRule="auto"/>
-              <w:rPr>
-                <w:rFonts w:ascii="Times New Roman" w:hAnsi="Times New Roman" w:cs="Times New Roman"/>
-              </w:rPr>
-            </w:pPr>
-            <w:r>
-              <w:rPr>
-                <w:rFonts w:ascii="Times New Roman" w:hAnsi="Times New Roman" w:cs="Times New Roman"/>
-              </w:rPr>
-              <w:t xml:space="preserve">addItem(item: Item): void        </w:t>
-            </w:r>
-          </w:p>
-          <w:p>
-            <w:pPr>
-              <w:pStyle w:val="Default"/>
-              <w:spacing w:line="276" w:lineRule="auto"/>
-              <w:rPr>
-                <w:rFonts w:ascii="Times New Roman" w:hAnsi="Times New Roman" w:cs="Times New Roman"/>
-              </w:rPr>
-            </w:pPr>
-            <w:r>
-              <w:rPr>
-                <w:rFonts w:ascii="Times New Roman" w:hAnsi="Times New Roman" w:cs="Times New Roman"/>
-              </w:rPr>
-              <w:t xml:space="preserve">displayAllItems(): void         </w:t>
-            </w:r>
-          </w:p>
-          <w:p>
-            <w:pPr>
-              <w:pStyle w:val="Default"/>
-              <w:spacing w:line="276" w:lineRule="auto"/>
-              <w:rPr>
-                <w:rFonts w:ascii="Times New Roman" w:hAnsi="Times New Roman" w:cs="Times New Roman"/>
-              </w:rPr>
-            </w:pPr>
-            <w:r>
-              <w:rPr>
-                <w:rFonts w:ascii="Times New Roman" w:hAnsi="Times New Roman" w:cs="Times New Roman"/>
-              </w:rPr>
-              <w:t xml:space="preserve">sortItemsByStock(): void         </w:t>
-            </w:r>
-          </w:p>
-          <w:p>
-            <w:pPr>
-              <w:pStyle w:val="Default"/>
-              <w:spacing w:line="276" w:lineRule="auto"/>
-              <w:rPr>
-                <w:rFonts w:ascii="Times New Roman" w:hAnsi="Times New Roman" w:cs="Times New Roman"/>
-              </w:rPr>
-            </w:pPr>
-            <w:r>
-              <w:rPr>
-                <w:rFonts w:ascii="Times New Roman" w:hAnsi="Times New Roman" w:cs="Times New Roman"/>
-              </w:rPr>
-              <w:t xml:space="preserve">displayFoodItemsWithNoStock(): void </w:t>
-            </w:r>
-          </w:p>
-          <w:p>
-            <w:pPr>
-              <w:pStyle w:val="Default"/>
-              <w:spacing w:line="276" w:lineRule="auto"/>
-              <w:rPr>
-                <w:rFonts w:ascii="Times New Roman" w:hAnsi="Times New Roman" w:cs="Times New Roman"/>
-              </w:rPr>
-            </w:pPr>
-            <w:r>
-              <w:rPr>
-                <w:rFonts w:ascii="Times New Roman" w:hAnsi="Times New Roman" w:cs="Times New Roman"/>
-              </w:rPr>
-              <w:t>searchItemByName(keyword: String):</w:t>
-            </w:r>
-            <w:r>
-              <w:rPr>
-                <w:rFonts w:ascii="Times New Roman" w:hAnsi="Times New Roman" w:cs="Times New Roman"/>
-              </w:rPr>
-              <w:t xml:space="preserve"> </w:t>
-            </w:r>
-            <w:r>
-              <w:rPr>
-                <w:rFonts w:ascii="Times New Roman" w:hAnsi="Times New Roman" w:cs="Times New Roman"/>
-              </w:rPr>
-              <w:t>void</w:t>
-            </w:r>
-          </w:p>
-          <w:p>
-            <w:pPr>
-              <w:pStyle w:val="Default"/>
-              <w:spacing w:line="276" w:lineRule="auto"/>
-              <w:rPr>
-                <w:rFonts w:ascii="Times New Roman" w:hAnsi="Times New Roman" w:cs="Times New Roman"/>
-              </w:rPr>
-            </w:pPr>
-            <w:r>
-              <w:rPr>
-                <w:rFonts w:ascii="Times New Roman" w:hAnsi="Times New Roman" w:cs="Times New Roman"/>
-              </w:rPr>
-              <w:t xml:space="preserve">addStock(itemCode: int, quantity: int): void </w:t>
-            </w:r>
-          </w:p>
-          <w:p>
-            <w:pPr>
-              <w:pStyle w:val="Default"/>
-              <w:spacing w:line="276" w:lineRule="auto"/>
-              <w:rPr>
-                <w:rFonts w:ascii="Times New Roman" w:hAnsi="Times New Roman" w:cs="Times New Roman"/>
-              </w:rPr>
-            </w:pPr>
-            <w:r>
-              <w:rPr>
-                <w:rFonts w:ascii="Times New Roman" w:hAnsi="Times New Roman" w:cs="Times New Roman"/>
-              </w:rPr>
-              <w:t xml:space="preserve">decreaseStock(itemCode: int, quantity: int): void </w:t>
-            </w:r>
-          </w:p>
-        </w:tc>
-      </w:tr>
-    </w:tbl>
-    <w:p>
-      <w:pPr>
-        <w:pStyle w:val="Default"/>
-        <w:spacing w:line="276" w:lineRule="auto"/>
-        <w:rPr>
-          <w:rFonts w:ascii="Times New Roman" w:hAnsi="Times New Roman" w:cs="Times New Roman"/>
-        </w:rPr>
-      </w:pPr>
-    </w:p>
-    <w:p>
-      <w:pPr>
-        <w:pStyle w:val="Default"/>
-        <w:spacing w:line="276" w:lineRule="auto"/>
-        <w:rPr>
-          <w:rFonts w:ascii="Times New Roman" w:hAnsi="Times New Roman" w:cs="Times New Roman"/>
-        </w:rPr>
-      </w:pPr>
-    </w:p>
-    <w:p>
-      <w:pPr>
-        <w:pStyle w:val="Default"/>
-        <w:spacing w:line="276" w:lineRule="auto"/>
-        <w:rPr>
-          <w:rFonts w:ascii="Times New Roman" w:hAnsi="Times New Roman" w:cs="Times New Roman"/>
-        </w:rPr>
-      </w:pPr>
-      <w:r>
-        <w:rPr>
-          <w:rFonts w:ascii="Times New Roman" w:hAnsi="Times New Roman" w:cs="Times New Roman"/>
-        </w:rPr>
-        <w:t>Item Class</w:t>
-      </w:r>
-    </w:p>
-    <w:p>
-      <w:pPr>
-        <w:rPr>
-          <w:noProof/>
-        </w:rPr>
-      </w:pPr>
-      <w:r>
-        <w:rPr>
-          <w:noProof/>
+    <w:p>
+      <w:pPr>
+        <w:pStyle w:val="Default"/>
+        <w:spacing w:line="276" w:lineRule="auto"/>
+        <w:rPr>
+          <w:rFonts w:ascii="Times New Roman" w:hAnsi="Times New Roman" w:cs="Times New Roman"/>
+        </w:rPr>
+      </w:pPr>
+      <w:proofErr w:type="spellStart"/>
+      <w:r>
+        <w:rPr>
+          <w:rFonts w:ascii="Times New Roman" w:hAnsi="Times New Roman" w:cs="Times New Roman"/>
+        </w:rPr>
+        <w:lastRenderedPageBreak/>
+        <w:t>Github</w:t>
+      </w:r>
+      <w:proofErr w:type="spellEnd"/>
+      <w:r>
+        <w:rPr>
+          <w:rFonts w:ascii="Times New Roman" w:hAnsi="Times New Roman" w:cs="Times New Roman"/>
+        </w:rPr>
+        <w:t xml:space="preserve"> link: </w:t>
+      </w:r>
+      <w:hyperlink r:id="rId6" w:history="1">
+        <w:r>
+          <w:rPr>
+            <w:rStyle w:val="Hyperlink"/>
+            <w:rFonts w:ascii="Times New Roman" w:hAnsi="Times New Roman" w:cs="Times New Roman"/>
+          </w:rPr>
+          <w:t>https://github.com/sherlyazkiah/AlgoritmadanStrukturData/tree/main/Practice/Week13</w:t>
+        </w:r>
+      </w:hyperlink>
+    </w:p>
+    <w:p>
+      <w:pPr>
+        <w:pStyle w:val="Default"/>
+        <w:spacing w:line="276" w:lineRule="auto"/>
+        <w:rPr>
+          <w:rFonts w:ascii="Times New Roman" w:hAnsi="Times New Roman" w:cs="Times New Roman"/>
+        </w:rPr>
+      </w:pPr>
+    </w:p>
+    <w:p>
+      <w:pPr>
+        <w:pStyle w:val="Default"/>
+        <w:numPr>
+          <w:ilvl w:val="0"/>
+          <w:numId w:val="2"/>
+        </w:numPr>
+        <w:spacing w:line="276" w:lineRule="auto"/>
+        <w:rPr>
+          <w:rFonts w:ascii="Times New Roman" w:hAnsi="Times New Roman" w:cs="Times New Roman"/>
+        </w:rPr>
+      </w:pPr>
+      <w:proofErr w:type="spellStart"/>
+      <w:r>
+        <w:rPr>
+          <w:rFonts w:ascii="Times New Roman" w:hAnsi="Times New Roman" w:cs="Times New Roman"/>
+        </w:rPr>
+        <w:t>addL</w:t>
+      </w:r>
+      <w:r>
+        <w:rPr>
+          <w:rFonts w:ascii="Times New Roman" w:hAnsi="Times New Roman" w:cs="Times New Roman"/>
+        </w:rPr>
+        <w:t>ast</w:t>
+      </w:r>
+      <w:proofErr w:type="spellEnd"/>
+      <w:r>
+        <w:rPr>
+          <w:rFonts w:ascii="Times New Roman" w:hAnsi="Times New Roman" w:cs="Times New Roman"/>
+        </w:rPr>
+        <w:t xml:space="preserve"> method is use for add </w:t>
+      </w:r>
+      <w:r>
+        <w:rPr>
+          <w:rFonts w:ascii="Times New Roman" w:hAnsi="Times New Roman" w:cs="Times New Roman"/>
+        </w:rPr>
+        <w:t xml:space="preserve">a </w:t>
+      </w:r>
+      <w:r>
+        <w:rPr>
+          <w:rFonts w:ascii="Times New Roman" w:hAnsi="Times New Roman" w:cs="Times New Roman"/>
+        </w:rPr>
+        <w:t xml:space="preserve">new node at the </w:t>
+      </w:r>
+      <w:r>
+        <w:rPr>
+          <w:rFonts w:ascii="Times New Roman" w:hAnsi="Times New Roman" w:cs="Times New Roman"/>
+        </w:rPr>
+        <w:t>end of the list</w:t>
+      </w:r>
+      <w:r>
+        <w:rPr>
+          <w:rFonts w:ascii="Times New Roman" w:hAnsi="Times New Roman" w:cs="Times New Roman"/>
+        </w:rPr>
+        <w:t xml:space="preserve">. </w:t>
+      </w:r>
+    </w:p>
+    <w:p>
+      <w:pPr>
+        <w:pStyle w:val="Default"/>
+        <w:spacing w:line="276" w:lineRule="auto"/>
+        <w:rPr>
+          <w:rFonts w:ascii="Times New Roman" w:hAnsi="Times New Roman" w:cs="Times New Roman"/>
+        </w:rPr>
+      </w:pPr>
+      <w:r>
+        <w:rPr>
+          <w:rFonts w:ascii="Times New Roman" w:hAnsi="Times New Roman" w:cs="Times New Roman"/>
         </w:rPr>
         <w:drawing>
-          <wp:inline distT="0" distB="0" distL="0" distR="0" wp14:anchorId="78735BA6" wp14:editId="142B8A2B">
-            <wp:extent cx="5731510" cy="2607310"/>
-            <wp:effectExtent l="0" t="0" r="2540" b="2540"/>
-            <wp:docPr id="855971295" name="Picture 1"/>
+          <wp:inline distT="0" distB="0" distL="0" distR="0" wp14:anchorId="15CA9C01" wp14:editId="3EF654A2">
+            <wp:extent cx="3146662" cy="1917110"/>
+            <wp:effectExtent l="0" t="0" r="0" b="6985"/>
+            <wp:docPr id="222303648" name="Picture 1"/>
             <wp:cNvGraphicFramePr>
               <a:graphicFrameLocks xmlns:a="http://schemas.openxmlformats.org/drawingml/2006/main" noChangeAspect="1"/>
             </wp:cNvGraphicFramePr>
@@ -834,279 +549,18 @@
               <a:graphicData uri="http://schemas.openxmlformats.org/drawingml/2006/picture">
                 <pic:pic xmlns:pic="http://schemas.openxmlformats.org/drawingml/2006/picture">
                   <pic:nvPicPr>
-                    <pic:cNvPr id="855971295" name=""/>
-                    <pic:cNvPicPr/>
-                  </pic:nvPicPr>
-                  <pic:blipFill>
-                    <a:blip r:embed="rId6"/>
-                    <a:stretch>
-                      <a:fillRect/>
-                    </a:stretch>
-                  </pic:blipFill>
-                  <pic:spPr>
-                    <a:xfrm>
-                      <a:off x="0" y="0"/>
-                      <a:ext cx="5731510" cy="2607310"/>
-                    </a:xfrm>
-                    <a:prstGeom prst="rect">
-                      <a:avLst/>
-                    </a:prstGeom>
-                  </pic:spPr>
-                </pic:pic>
-              </a:graphicData>
-            </a:graphic>
-          </wp:inline>
-        </w:drawing>
-      </w:r>
-      <w:r>
-        <w:rPr>
-          <w:noProof/>
-        </w:rPr>
-        <w:t xml:space="preserve"> </w:t>
-      </w:r>
-    </w:p>
-    <w:p>
-      <w:pPr>
-        <w:rPr>
-          <w:noProof/>
-        </w:rPr>
-      </w:pPr>
-      <w:r>
-        <w:rPr>
-          <w:rFonts w:ascii="Times New Roman" w:hAnsi="Times New Roman" w:cs="Times New Roman"/>
-          <w:sz w:val="24"/>
-          <w:szCs w:val="24"/>
-        </w:rPr>
-        <w:lastRenderedPageBreak/>
-        <w:t>Stock</w:t>
-      </w:r>
-      <w:r>
-        <w:rPr>
-          <w:rFonts w:ascii="Times New Roman" w:hAnsi="Times New Roman" w:cs="Times New Roman"/>
-          <w:sz w:val="24"/>
-          <w:szCs w:val="24"/>
-        </w:rPr>
-        <w:t>Management Class</w:t>
-      </w:r>
-      <w:r>
-        <w:rPr>
-          <w:noProof/>
-        </w:rPr>
-        <w:drawing>
-          <wp:inline distT="0" distB="0" distL="0" distR="0" wp14:anchorId="3D66433A" wp14:editId="0CBF487A">
-            <wp:extent cx="5731510" cy="4431030"/>
-            <wp:effectExtent l="0" t="0" r="2540" b="7620"/>
-            <wp:docPr id="1223449843" name="Picture 1"/>
-            <wp:cNvGraphicFramePr>
-              <a:graphicFrameLocks xmlns:a="http://schemas.openxmlformats.org/drawingml/2006/main" noChangeAspect="1"/>
-            </wp:cNvGraphicFramePr>
-            <a:graphic xmlns:a="http://schemas.openxmlformats.org/drawingml/2006/main">
-              <a:graphicData uri="http://schemas.openxmlformats.org/drawingml/2006/picture">
-                <pic:pic xmlns:pic="http://schemas.openxmlformats.org/drawingml/2006/picture">
-                  <pic:nvPicPr>
-                    <pic:cNvPr id="1223449843" name=""/>
-                    <pic:cNvPicPr/>
-                  </pic:nvPicPr>
-                  <pic:blipFill>
-                    <a:blip r:embed="rId7"/>
-                    <a:stretch>
-                      <a:fillRect/>
-                    </a:stretch>
-                  </pic:blipFill>
-                  <pic:spPr>
-                    <a:xfrm>
-                      <a:off x="0" y="0"/>
-                      <a:ext cx="5731510" cy="4431030"/>
-                    </a:xfrm>
-                    <a:prstGeom prst="rect">
-                      <a:avLst/>
-                    </a:prstGeom>
-                  </pic:spPr>
-                </pic:pic>
-              </a:graphicData>
-            </a:graphic>
-          </wp:inline>
-        </w:drawing>
-      </w:r>
-      <w:r>
-        <w:rPr>
-          <w:noProof/>
-        </w:rPr>
-        <w:t xml:space="preserve"> </w:t>
-      </w:r>
-      <w:r>
-        <w:rPr>
-          <w:rFonts w:ascii="Times New Roman" w:hAnsi="Times New Roman" w:cs="Times New Roman"/>
-          <w:noProof/>
-          <w:sz w:val="24"/>
-          <w:szCs w:val="24"/>
-        </w:rPr>
-        <w:drawing>
-          <wp:inline distT="0" distB="0" distL="0" distR="0" wp14:anchorId="3EE67CCB" wp14:editId="5030B1D6">
-            <wp:extent cx="5731510" cy="2954655"/>
-            <wp:effectExtent l="0" t="0" r="2540" b="0"/>
-            <wp:docPr id="1655852449" name="Picture 1"/>
-            <wp:cNvGraphicFramePr>
-              <a:graphicFrameLocks xmlns:a="http://schemas.openxmlformats.org/drawingml/2006/main" noChangeAspect="1"/>
-            </wp:cNvGraphicFramePr>
-            <a:graphic xmlns:a="http://schemas.openxmlformats.org/drawingml/2006/main">
-              <a:graphicData uri="http://schemas.openxmlformats.org/drawingml/2006/picture">
-                <pic:pic xmlns:pic="http://schemas.openxmlformats.org/drawingml/2006/picture">
-                  <pic:nvPicPr>
-                    <pic:cNvPr id="1655852449" name=""/>
-                    <pic:cNvPicPr/>
-                  </pic:nvPicPr>
-                  <pic:blipFill>
-                    <a:blip r:embed="rId8"/>
-                    <a:stretch>
-                      <a:fillRect/>
-                    </a:stretch>
-                  </pic:blipFill>
-                  <pic:spPr>
-                    <a:xfrm>
-                      <a:off x="0" y="0"/>
-                      <a:ext cx="5731510" cy="2954655"/>
-                    </a:xfrm>
-                    <a:prstGeom prst="rect">
-                      <a:avLst/>
-                    </a:prstGeom>
-                  </pic:spPr>
-                </pic:pic>
-              </a:graphicData>
-            </a:graphic>
-          </wp:inline>
-        </w:drawing>
-      </w:r>
-    </w:p>
-    <w:p>
-      <w:pPr>
-        <w:rPr>
-          <w:noProof/>
-        </w:rPr>
-      </w:pPr>
-    </w:p>
-    <w:p>
-      <w:pPr>
-        <w:rPr>
-          <w:noProof/>
-        </w:rPr>
-      </w:pPr>
-    </w:p>
-    <w:p>
-      <w:pPr>
-        <w:rPr>
-          <w:noProof/>
-        </w:rPr>
-      </w:pPr>
-    </w:p>
-    <w:p>
-      <w:pPr>
-        <w:rPr>
-          <w:noProof/>
-        </w:rPr>
-      </w:pPr>
-    </w:p>
-    <w:p>
-      <w:pPr>
-        <w:rPr>
-          <w:rFonts w:ascii="Times New Roman" w:hAnsi="Times New Roman" w:cs="Times New Roman"/>
-          <w:noProof/>
-          <w:sz w:val="24"/>
-          <w:szCs w:val="24"/>
-        </w:rPr>
-      </w:pPr>
-      <w:r>
-        <w:rPr>
-          <w:rFonts w:ascii="Times New Roman" w:hAnsi="Times New Roman" w:cs="Times New Roman"/>
-          <w:noProof/>
-          <w:sz w:val="24"/>
-          <w:szCs w:val="24"/>
-        </w:rPr>
-        <w:lastRenderedPageBreak/>
-        <w:t>StockManagementMain Class</w:t>
-      </w:r>
-    </w:p>
-    <w:p>
-      <w:pPr>
-        <w:rPr>
-          <w:noProof/>
-        </w:rPr>
-      </w:pPr>
-      <w:r>
-        <w:rPr>
-          <w:noProof/>
-        </w:rPr>
-        <w:lastRenderedPageBreak/>
-        <w:drawing>
-          <wp:inline distT="0" distB="0" distL="0" distR="0" wp14:anchorId="40A5702D" wp14:editId="24883B40">
-            <wp:extent cx="5731510" cy="4105910"/>
-            <wp:effectExtent l="0" t="0" r="2540" b="8890"/>
-            <wp:docPr id="730119727" name="Picture 1"/>
-            <wp:cNvGraphicFramePr>
-              <a:graphicFrameLocks xmlns:a="http://schemas.openxmlformats.org/drawingml/2006/main" noChangeAspect="1"/>
-            </wp:cNvGraphicFramePr>
-            <a:graphic xmlns:a="http://schemas.openxmlformats.org/drawingml/2006/main">
-              <a:graphicData uri="http://schemas.openxmlformats.org/drawingml/2006/picture">
-                <pic:pic xmlns:pic="http://schemas.openxmlformats.org/drawingml/2006/picture">
-                  <pic:nvPicPr>
-                    <pic:cNvPr id="730119727" name=""/>
-                    <pic:cNvPicPr/>
-                  </pic:nvPicPr>
-                  <pic:blipFill>
-                    <a:blip r:embed="rId9"/>
-                    <a:stretch>
-                      <a:fillRect/>
-                    </a:stretch>
-                  </pic:blipFill>
-                  <pic:spPr>
-                    <a:xfrm>
-                      <a:off x="0" y="0"/>
-                      <a:ext cx="5731510" cy="4105910"/>
-                    </a:xfrm>
-                    <a:prstGeom prst="rect">
-                      <a:avLst/>
-                    </a:prstGeom>
-                  </pic:spPr>
-                </pic:pic>
-              </a:graphicData>
-            </a:graphic>
-          </wp:inline>
-        </w:drawing>
-      </w:r>
-      <w:r>
-        <w:rPr>
-          <w:noProof/>
-        </w:rPr>
-        <w:t xml:space="preserve"> </w:t>
-      </w:r>
-      <w:r>
-        <w:rPr>
-          <w:noProof/>
-        </w:rPr>
-        <w:drawing>
-          <wp:inline distT="0" distB="0" distL="0" distR="0" wp14:anchorId="6FF085C6" wp14:editId="2335AE02">
-            <wp:extent cx="5731510" cy="3791243"/>
-            <wp:effectExtent l="0" t="0" r="2540" b="0"/>
-            <wp:docPr id="773442930" name="Picture 1"/>
-            <wp:cNvGraphicFramePr>
-              <a:graphicFrameLocks xmlns:a="http://schemas.openxmlformats.org/drawingml/2006/main" noChangeAspect="1"/>
-            </wp:cNvGraphicFramePr>
-            <a:graphic xmlns:a="http://schemas.openxmlformats.org/drawingml/2006/main">
-              <a:graphicData uri="http://schemas.openxmlformats.org/drawingml/2006/picture">
-                <pic:pic xmlns:pic="http://schemas.openxmlformats.org/drawingml/2006/picture">
-                  <pic:nvPicPr>
-                    <pic:cNvPr id="773442930" name=""/>
+                    <pic:cNvPr id="222303648" name=""/>
                     <pic:cNvPicPr/>
                   </pic:nvPicPr>
                   <pic:blipFill rotWithShape="1">
-                    <a:blip r:embed="rId10"/>
-                    <a:srcRect b="9139"/>
+                    <a:blip r:embed="rId7"/>
+                    <a:srcRect t="23374"/>
                     <a:stretch/>
                   </pic:blipFill>
                   <pic:spPr bwMode="auto">
                     <a:xfrm>
                       <a:off x="0" y="0"/>
-                      <a:ext cx="5731510" cy="3791243"/>
+                      <a:ext cx="3153569" cy="1921318"/>
                     </a:xfrm>
                     <a:prstGeom prst="rect">
                       <a:avLst/>
@@ -1126,22 +580,53 @@
           </wp:inline>
         </w:drawing>
       </w:r>
-      <w:r>
-        <w:rPr>
-          <w:noProof/>
-        </w:rPr>
-        <w:t xml:space="preserve"> </w:t>
-      </w:r>
-      <w:r>
-        <w:rPr>
-          <w:noProof/>
-        </w:rPr>
-        <w:lastRenderedPageBreak/>
+    </w:p>
+    <w:p>
+      <w:pPr>
+        <w:pStyle w:val="Default"/>
+        <w:spacing w:line="276" w:lineRule="auto"/>
+        <w:rPr>
+          <w:rFonts w:ascii="Times New Roman" w:hAnsi="Times New Roman" w:cs="Times New Roman"/>
+        </w:rPr>
+      </w:pPr>
+      <w:r>
+        <w:rPr>
+          <w:rFonts w:ascii="Times New Roman" w:hAnsi="Times New Roman" w:cs="Times New Roman"/>
+        </w:rPr>
+        <w:t xml:space="preserve">This is the example of </w:t>
+      </w:r>
+      <w:proofErr w:type="spellStart"/>
+      <w:r>
+        <w:rPr>
+          <w:rFonts w:ascii="Times New Roman" w:hAnsi="Times New Roman" w:cs="Times New Roman"/>
+        </w:rPr>
+        <w:t>addLast</w:t>
+      </w:r>
+      <w:proofErr w:type="spellEnd"/>
+      <w:r>
+        <w:rPr>
+          <w:rFonts w:ascii="Times New Roman" w:hAnsi="Times New Roman" w:cs="Times New Roman"/>
+        </w:rPr>
+        <w:t xml:space="preserve"> method. The new node will add after 45 and after 25.</w:t>
+      </w:r>
+    </w:p>
+    <w:p>
+      <w:pPr>
+        <w:pStyle w:val="Default"/>
+        <w:spacing w:line="276" w:lineRule="auto"/>
+        <w:rPr>
+          <w:rFonts w:ascii="Times New Roman" w:hAnsi="Times New Roman" w:cs="Times New Roman"/>
+        </w:rPr>
+      </w:pPr>
+      <w:r>
+        <w:rPr>
+          <w:rFonts w:ascii="Times New Roman" w:hAnsi="Times New Roman" w:cs="Times New Roman"/>
+        </w:rPr>
         <w:drawing>
-          <wp:inline distT="0" distB="0" distL="0" distR="0" wp14:anchorId="2DC4C38D" wp14:editId="6F235917">
-            <wp:extent cx="5731510" cy="2376170"/>
-            <wp:effectExtent l="0" t="0" r="2540" b="5080"/>
-            <wp:docPr id="1095743240" name="Picture 1"/>
+          <wp:inline distT="0" distB="0" distL="0" distR="0" wp14:anchorId="31BEFAFF" wp14:editId="7B5E1DAA">
+            <wp:extent cx="5731510" cy="2115879"/>
+            <wp:effectExtent l="0" t="0" r="2540" b="0"/>
+            <wp:docPr id="1165479439" name="Picture 1"/>
             <wp:cNvGraphicFramePr>
               <a:graphicFrameLocks xmlns:a="http://schemas.openxmlformats.org/drawingml/2006/main" noChangeAspect="1"/>
             </wp:cNvGraphicFramePr>
@@ -1149,77 +634,18 @@
               <a:graphicData uri="http://schemas.openxmlformats.org/drawingml/2006/picture">
                 <pic:pic xmlns:pic="http://schemas.openxmlformats.org/drawingml/2006/picture">
                   <pic:nvPicPr>
-                    <pic:cNvPr id="1095743240" name=""/>
-                    <pic:cNvPicPr/>
-                  </pic:nvPicPr>
-                  <pic:blipFill>
-                    <a:blip r:embed="rId11"/>
-                    <a:stretch>
-                      <a:fillRect/>
-                    </a:stretch>
-                  </pic:blipFill>
-                  <pic:spPr>
-                    <a:xfrm>
-                      <a:off x="0" y="0"/>
-                      <a:ext cx="5731510" cy="2376170"/>
-                    </a:xfrm>
-                    <a:prstGeom prst="rect">
-                      <a:avLst/>
-                    </a:prstGeom>
-                  </pic:spPr>
-                </pic:pic>
-              </a:graphicData>
-            </a:graphic>
-          </wp:inline>
-        </w:drawing>
-      </w:r>
-    </w:p>
-    <w:p>
-      <w:pPr>
-        <w:rPr>
-          <w:noProof/>
-        </w:rPr>
-      </w:pPr>
-    </w:p>
-    <w:p>
-      <w:r>
-        <w:rPr>
-          <w:rFonts w:ascii="Times New Roman" w:hAnsi="Times New Roman" w:cs="Times New Roman"/>
-          <w:noProof/>
-          <w:sz w:val="24"/>
-          <w:szCs w:val="24"/>
-        </w:rPr>
-        <w:lastRenderedPageBreak/>
-        <w:t>Output</w:t>
-      </w:r>
-      <w:r>
-        <w:rPr>
-          <w:noProof/>
-        </w:rPr>
-        <w:drawing>
-          <wp:inline distT="0" distB="0" distL="0" distR="0" wp14:anchorId="785B8DE4" wp14:editId="486C4338">
-            <wp:extent cx="5731188" cy="6035040"/>
-            <wp:effectExtent l="0" t="0" r="3175" b="3810"/>
-            <wp:docPr id="1270699060" name="Picture 1"/>
-            <wp:cNvGraphicFramePr>
-              <a:graphicFrameLocks xmlns:a="http://schemas.openxmlformats.org/drawingml/2006/main" noChangeAspect="1"/>
-            </wp:cNvGraphicFramePr>
-            <a:graphic xmlns:a="http://schemas.openxmlformats.org/drawingml/2006/main">
-              <a:graphicData uri="http://schemas.openxmlformats.org/drawingml/2006/picture">
-                <pic:pic xmlns:pic="http://schemas.openxmlformats.org/drawingml/2006/picture">
-                  <pic:nvPicPr>
-                    <pic:cNvPr id="1270699060" name=""/>
+                    <pic:cNvPr id="1165479439" name=""/>
                     <pic:cNvPicPr/>
                   </pic:nvPicPr>
                   <pic:blipFill rotWithShape="1">
-                    <a:blip r:embed="rId12"/>
-                    <a:srcRect b="15784"/>
+                    <a:blip r:embed="rId8"/>
+                    <a:srcRect b="39941"/>
                     <a:stretch/>
                   </pic:blipFill>
                   <pic:spPr bwMode="auto">
                     <a:xfrm>
                       <a:off x="0" y="0"/>
-                      <a:ext cx="5731510" cy="6035379"/>
+                      <a:ext cx="5731510" cy="2115879"/>
                     </a:xfrm>
                     <a:prstGeom prst="rect">
                       <a:avLst/>
@@ -1239,22 +665,24 @@
           </wp:inline>
         </w:drawing>
       </w:r>
-      <w:r>
-        <w:rPr>
-          <w:noProof/>
-        </w:rPr>
-        <w:t xml:space="preserve"> </w:t>
-      </w:r>
-      <w:r>
-        <w:rPr>
-          <w:noProof/>
-        </w:rPr>
-        <w:lastRenderedPageBreak/>
+    </w:p>
+    <w:p>
+      <w:pPr>
+        <w:pStyle w:val="Default"/>
+        <w:spacing w:line="276" w:lineRule="auto"/>
+        <w:rPr>
+          <w:rFonts w:ascii="Times New Roman" w:hAnsi="Times New Roman" w:cs="Times New Roman"/>
+        </w:rPr>
+      </w:pPr>
+      <w:r>
+        <w:rPr>
+          <w:rFonts w:ascii="Times New Roman" w:hAnsi="Times New Roman" w:cs="Times New Roman"/>
+        </w:rPr>
         <w:drawing>
-          <wp:inline distT="0" distB="0" distL="0" distR="0" wp14:anchorId="64D722EA" wp14:editId="0BFAB0FE">
-            <wp:extent cx="5731510" cy="7689215"/>
-            <wp:effectExtent l="0" t="0" r="2540" b="6985"/>
-            <wp:docPr id="1449070275" name="Picture 1"/>
+          <wp:inline distT="0" distB="0" distL="0" distR="0" wp14:anchorId="28CB4FC2" wp14:editId="797F4C77">
+            <wp:extent cx="1998921" cy="865368"/>
+            <wp:effectExtent l="0" t="0" r="1905" b="0"/>
+            <wp:docPr id="1808679406" name="Picture 1"/>
             <wp:cNvGraphicFramePr>
               <a:graphicFrameLocks xmlns:a="http://schemas.openxmlformats.org/drawingml/2006/main" noChangeAspect="1"/>
             </wp:cNvGraphicFramePr>
@@ -1262,7 +690,951 @@
               <a:graphicData uri="http://schemas.openxmlformats.org/drawingml/2006/picture">
                 <pic:pic xmlns:pic="http://schemas.openxmlformats.org/drawingml/2006/picture">
                   <pic:nvPicPr>
-                    <pic:cNvPr id="1449070275" name=""/>
+                    <pic:cNvPr id="1808679406" name=""/>
+                    <pic:cNvPicPr/>
+                  </pic:nvPicPr>
+                  <pic:blipFill rotWithShape="1">
+                    <a:blip r:embed="rId9"/>
+                    <a:srcRect r="55363" b="59642"/>
+                    <a:stretch/>
+                  </pic:blipFill>
+                  <pic:spPr bwMode="auto">
+                    <a:xfrm>
+                      <a:off x="0" y="0"/>
+                      <a:ext cx="2007124" cy="868919"/>
+                    </a:xfrm>
+                    <a:prstGeom prst="rect">
+                      <a:avLst/>
+                    </a:prstGeom>
+                    <a:ln>
+                      <a:noFill/>
+                    </a:ln>
+                    <a:extLst>
+                      <a:ext uri="{53640926-AAD7-44D8-BBD7-CCE9431645EC}">
+                        <a14:shadowObscured xmlns:a14="http://schemas.microsoft.com/office/drawing/2010/main"/>
+                      </a:ext>
+                    </a:extLst>
+                  </pic:spPr>
+                </pic:pic>
+              </a:graphicData>
+            </a:graphic>
+          </wp:inline>
+        </w:drawing>
+      </w:r>
+    </w:p>
+    <w:p>
+      <w:pPr>
+        <w:pStyle w:val="Default"/>
+        <w:spacing w:line="276" w:lineRule="auto"/>
+        <w:rPr>
+          <w:rFonts w:ascii="Times New Roman" w:hAnsi="Times New Roman" w:cs="Times New Roman"/>
+        </w:rPr>
+      </w:pPr>
+    </w:p>
+    <w:p>
+      <w:pPr>
+        <w:pStyle w:val="Default"/>
+        <w:numPr>
+          <w:ilvl w:val="0"/>
+          <w:numId w:val="2"/>
+        </w:numPr>
+        <w:spacing w:line="276" w:lineRule="auto"/>
+        <w:rPr>
+          <w:rFonts w:ascii="Times New Roman" w:hAnsi="Times New Roman" w:cs="Times New Roman"/>
+        </w:rPr>
+      </w:pPr>
+      <w:proofErr w:type="spellStart"/>
+      <w:r>
+        <w:rPr>
+          <w:rFonts w:ascii="Times New Roman" w:hAnsi="Times New Roman" w:cs="Times New Roman"/>
+        </w:rPr>
+        <w:t>deleteLast</w:t>
+      </w:r>
+      <w:proofErr w:type="spellEnd"/>
+      <w:r>
+        <w:rPr>
+          <w:rFonts w:ascii="Times New Roman" w:hAnsi="Times New Roman" w:cs="Times New Roman"/>
+        </w:rPr>
+        <w:t xml:space="preserve"> method is use for remove the last node.</w:t>
+      </w:r>
+    </w:p>
+    <w:p>
+      <w:pPr>
+        <w:pStyle w:val="Default"/>
+        <w:spacing w:line="276" w:lineRule="auto"/>
+        <w:rPr>
+          <w:rFonts w:ascii="Times New Roman" w:hAnsi="Times New Roman" w:cs="Times New Roman"/>
+        </w:rPr>
+      </w:pPr>
+      <w:r>
+        <w:rPr>
+          <w:rFonts w:ascii="Times New Roman" w:hAnsi="Times New Roman" w:cs="Times New Roman"/>
+        </w:rPr>
+        <w:drawing>
+          <wp:inline distT="0" distB="0" distL="0" distR="0" wp14:anchorId="1278B763" wp14:editId="4F88ECB6">
+            <wp:extent cx="3955312" cy="1807629"/>
+            <wp:effectExtent l="0" t="0" r="7620" b="2540"/>
+            <wp:docPr id="464862903" name="Picture 1"/>
+            <wp:cNvGraphicFramePr>
+              <a:graphicFrameLocks xmlns:a="http://schemas.openxmlformats.org/drawingml/2006/main" noChangeAspect="1"/>
+            </wp:cNvGraphicFramePr>
+            <a:graphic xmlns:a="http://schemas.openxmlformats.org/drawingml/2006/main">
+              <a:graphicData uri="http://schemas.openxmlformats.org/drawingml/2006/picture">
+                <pic:pic xmlns:pic="http://schemas.openxmlformats.org/drawingml/2006/picture">
+                  <pic:nvPicPr>
+                    <pic:cNvPr id="464862903" name=""/>
+                    <pic:cNvPicPr/>
+                  </pic:nvPicPr>
+                  <pic:blipFill>
+                    <a:blip r:embed="rId10"/>
+                    <a:stretch>
+                      <a:fillRect/>
+                    </a:stretch>
+                  </pic:blipFill>
+                  <pic:spPr>
+                    <a:xfrm>
+                      <a:off x="0" y="0"/>
+                      <a:ext cx="3969265" cy="1814005"/>
+                    </a:xfrm>
+                    <a:prstGeom prst="rect">
+                      <a:avLst/>
+                    </a:prstGeom>
+                  </pic:spPr>
+                </pic:pic>
+              </a:graphicData>
+            </a:graphic>
+          </wp:inline>
+        </w:drawing>
+      </w:r>
+    </w:p>
+    <w:p>
+      <w:pPr>
+        <w:pStyle w:val="Default"/>
+        <w:spacing w:line="276" w:lineRule="auto"/>
+        <w:rPr>
+          <w:rFonts w:ascii="Times New Roman" w:hAnsi="Times New Roman" w:cs="Times New Roman"/>
+        </w:rPr>
+      </w:pPr>
+      <w:r>
+        <w:rPr>
+          <w:rFonts w:ascii="Times New Roman" w:hAnsi="Times New Roman" w:cs="Times New Roman"/>
+        </w:rPr>
+        <w:t xml:space="preserve">This is the example of </w:t>
+      </w:r>
+      <w:proofErr w:type="spellStart"/>
+      <w:r>
+        <w:rPr>
+          <w:rFonts w:ascii="Times New Roman" w:hAnsi="Times New Roman" w:cs="Times New Roman"/>
+        </w:rPr>
+        <w:t>delete</w:t>
+      </w:r>
+      <w:r>
+        <w:rPr>
+          <w:rFonts w:ascii="Times New Roman" w:hAnsi="Times New Roman" w:cs="Times New Roman"/>
+        </w:rPr>
+        <w:t>Last</w:t>
+      </w:r>
+      <w:proofErr w:type="spellEnd"/>
+      <w:r>
+        <w:rPr>
+          <w:rFonts w:ascii="Times New Roman" w:hAnsi="Times New Roman" w:cs="Times New Roman"/>
+        </w:rPr>
+        <w:t xml:space="preserve"> method. The </w:t>
+      </w:r>
+      <w:r>
+        <w:rPr>
+          <w:rFonts w:ascii="Times New Roman" w:hAnsi="Times New Roman" w:cs="Times New Roman"/>
+        </w:rPr>
+        <w:t>last node (30) will remove from the list.</w:t>
+      </w:r>
+    </w:p>
+    <w:p>
+      <w:pPr>
+        <w:pStyle w:val="Default"/>
+        <w:spacing w:line="276" w:lineRule="auto"/>
+        <w:rPr>
+          <w:rFonts w:ascii="Times New Roman" w:hAnsi="Times New Roman" w:cs="Times New Roman"/>
+        </w:rPr>
+      </w:pPr>
+      <w:r>
+        <w:rPr>
+          <w:rFonts w:ascii="Times New Roman" w:hAnsi="Times New Roman" w:cs="Times New Roman"/>
+        </w:rPr>
+        <w:drawing>
+          <wp:inline distT="0" distB="0" distL="0" distR="0" wp14:anchorId="0CCE4FC6" wp14:editId="2A82E790">
+            <wp:extent cx="5730884" cy="339976"/>
+            <wp:effectExtent l="0" t="0" r="3175" b="3175"/>
+            <wp:docPr id="1516969204" name="Picture 1"/>
+            <wp:cNvGraphicFramePr>
+              <a:graphicFrameLocks xmlns:a="http://schemas.openxmlformats.org/drawingml/2006/main" noChangeAspect="1"/>
+            </wp:cNvGraphicFramePr>
+            <a:graphic xmlns:a="http://schemas.openxmlformats.org/drawingml/2006/main">
+              <a:graphicData uri="http://schemas.openxmlformats.org/drawingml/2006/picture">
+                <pic:pic xmlns:pic="http://schemas.openxmlformats.org/drawingml/2006/picture">
+                  <pic:nvPicPr>
+                    <pic:cNvPr id="1165479439" name=""/>
+                    <pic:cNvPicPr/>
+                  </pic:nvPicPr>
+                  <pic:blipFill rotWithShape="1">
+                    <a:blip r:embed="rId8"/>
+                    <a:srcRect t="59464" b="30884"/>
+                    <a:stretch/>
+                  </pic:blipFill>
+                  <pic:spPr bwMode="auto">
+                    <a:xfrm>
+                      <a:off x="0" y="0"/>
+                      <a:ext cx="5731510" cy="340013"/>
+                    </a:xfrm>
+                    <a:prstGeom prst="rect">
+                      <a:avLst/>
+                    </a:prstGeom>
+                    <a:ln>
+                      <a:noFill/>
+                    </a:ln>
+                    <a:extLst>
+                      <a:ext uri="{53640926-AAD7-44D8-BBD7-CCE9431645EC}">
+                        <a14:shadowObscured xmlns:a14="http://schemas.microsoft.com/office/drawing/2010/main"/>
+                      </a:ext>
+                    </a:extLst>
+                  </pic:spPr>
+                </pic:pic>
+              </a:graphicData>
+            </a:graphic>
+          </wp:inline>
+        </w:drawing>
+      </w:r>
+    </w:p>
+    <w:p>
+      <w:pPr>
+        <w:pStyle w:val="Default"/>
+        <w:spacing w:line="276" w:lineRule="auto"/>
+        <w:rPr>
+          <w:rFonts w:ascii="Times New Roman" w:hAnsi="Times New Roman" w:cs="Times New Roman"/>
+        </w:rPr>
+      </w:pPr>
+      <w:r>
+        <w:rPr>
+          <w:rFonts w:ascii="Times New Roman" w:hAnsi="Times New Roman" w:cs="Times New Roman"/>
+        </w:rPr>
+        <w:lastRenderedPageBreak/>
+        <w:drawing>
+          <wp:inline distT="0" distB="0" distL="0" distR="0" wp14:anchorId="404815FA" wp14:editId="3165AED1">
+            <wp:extent cx="1996711" cy="424726"/>
+            <wp:effectExtent l="0" t="0" r="3810" b="0"/>
+            <wp:docPr id="500602220" name="Picture 1"/>
+            <wp:cNvGraphicFramePr>
+              <a:graphicFrameLocks xmlns:a="http://schemas.openxmlformats.org/drawingml/2006/main" noChangeAspect="1"/>
+            </wp:cNvGraphicFramePr>
+            <a:graphic xmlns:a="http://schemas.openxmlformats.org/drawingml/2006/main">
+              <a:graphicData uri="http://schemas.openxmlformats.org/drawingml/2006/picture">
+                <pic:pic xmlns:pic="http://schemas.openxmlformats.org/drawingml/2006/picture">
+                  <pic:nvPicPr>
+                    <pic:cNvPr id="1808679406" name=""/>
+                    <pic:cNvPicPr/>
+                  </pic:nvPicPr>
+                  <pic:blipFill rotWithShape="1">
+                    <a:blip r:embed="rId9"/>
+                    <a:srcRect t="30778" r="55363" b="49392"/>
+                    <a:stretch/>
+                  </pic:blipFill>
+                  <pic:spPr bwMode="auto">
+                    <a:xfrm>
+                      <a:off x="0" y="0"/>
+                      <a:ext cx="2007124" cy="426941"/>
+                    </a:xfrm>
+                    <a:prstGeom prst="rect">
+                      <a:avLst/>
+                    </a:prstGeom>
+                    <a:ln>
+                      <a:noFill/>
+                    </a:ln>
+                    <a:extLst>
+                      <a:ext uri="{53640926-AAD7-44D8-BBD7-CCE9431645EC}">
+                        <a14:shadowObscured xmlns:a14="http://schemas.microsoft.com/office/drawing/2010/main"/>
+                      </a:ext>
+                    </a:extLst>
+                  </pic:spPr>
+                </pic:pic>
+              </a:graphicData>
+            </a:graphic>
+          </wp:inline>
+        </w:drawing>
+      </w:r>
+    </w:p>
+    <w:p>
+      <w:pPr>
+        <w:pStyle w:val="Default"/>
+        <w:spacing w:line="276" w:lineRule="auto"/>
+        <w:rPr>
+          <w:rFonts w:ascii="Times New Roman" w:hAnsi="Times New Roman" w:cs="Times New Roman"/>
+        </w:rPr>
+      </w:pPr>
+    </w:p>
+    <w:p>
+      <w:pPr>
+        <w:pStyle w:val="Default"/>
+        <w:numPr>
+          <w:ilvl w:val="0"/>
+          <w:numId w:val="2"/>
+        </w:numPr>
+        <w:spacing w:line="276" w:lineRule="auto"/>
+        <w:rPr>
+          <w:rFonts w:ascii="Times New Roman" w:hAnsi="Times New Roman" w:cs="Times New Roman"/>
+        </w:rPr>
+      </w:pPr>
+      <w:proofErr w:type="spellStart"/>
+      <w:r>
+        <w:rPr>
+          <w:rFonts w:ascii="Times New Roman" w:hAnsi="Times New Roman" w:cs="Times New Roman"/>
+        </w:rPr>
+        <w:t>printFromTail</w:t>
+      </w:r>
+      <w:proofErr w:type="spellEnd"/>
+      <w:r>
+        <w:rPr>
+          <w:rFonts w:ascii="Times New Roman" w:hAnsi="Times New Roman" w:cs="Times New Roman"/>
+        </w:rPr>
+        <w:t xml:space="preserve"> </w:t>
+      </w:r>
+      <w:r>
+        <w:rPr>
+          <w:rFonts w:ascii="Times New Roman" w:hAnsi="Times New Roman" w:cs="Times New Roman"/>
+        </w:rPr>
+        <w:t xml:space="preserve">method is use for </w:t>
+      </w:r>
+      <w:r>
+        <w:rPr>
+          <w:rFonts w:ascii="Times New Roman" w:hAnsi="Times New Roman" w:cs="Times New Roman"/>
+        </w:rPr>
+        <w:t xml:space="preserve">traverses and prints </w:t>
+      </w:r>
+      <w:r>
+        <w:rPr>
+          <w:rFonts w:ascii="Times New Roman" w:hAnsi="Times New Roman" w:cs="Times New Roman"/>
+        </w:rPr>
+        <w:t>all data</w:t>
+      </w:r>
+      <w:r>
+        <w:rPr>
+          <w:rFonts w:ascii="Times New Roman" w:hAnsi="Times New Roman" w:cs="Times New Roman"/>
+        </w:rPr>
+        <w:t xml:space="preserve"> from tail to head.</w:t>
+      </w:r>
+    </w:p>
+    <w:p>
+      <w:pPr>
+        <w:pStyle w:val="Default"/>
+        <w:spacing w:line="276" w:lineRule="auto"/>
+        <w:rPr>
+          <w:rFonts w:ascii="Times New Roman" w:hAnsi="Times New Roman" w:cs="Times New Roman"/>
+        </w:rPr>
+      </w:pPr>
+      <w:r>
+        <w:rPr>
+          <w:rFonts w:ascii="Times New Roman" w:hAnsi="Times New Roman" w:cs="Times New Roman"/>
+        </w:rPr>
+        <w:drawing>
+          <wp:inline distT="0" distB="0" distL="0" distR="0" wp14:anchorId="221C9469" wp14:editId="74116C54">
+            <wp:extent cx="3785191" cy="1411584"/>
+            <wp:effectExtent l="0" t="0" r="6350" b="0"/>
+            <wp:docPr id="1713785408" name="Picture 1"/>
+            <wp:cNvGraphicFramePr>
+              <a:graphicFrameLocks xmlns:a="http://schemas.openxmlformats.org/drawingml/2006/main" noChangeAspect="1"/>
+            </wp:cNvGraphicFramePr>
+            <a:graphic xmlns:a="http://schemas.openxmlformats.org/drawingml/2006/main">
+              <a:graphicData uri="http://schemas.openxmlformats.org/drawingml/2006/picture">
+                <pic:pic xmlns:pic="http://schemas.openxmlformats.org/drawingml/2006/picture">
+                  <pic:nvPicPr>
+                    <pic:cNvPr id="1713785408" name=""/>
+                    <pic:cNvPicPr/>
+                  </pic:nvPicPr>
+                  <pic:blipFill>
+                    <a:blip r:embed="rId11"/>
+                    <a:stretch>
+                      <a:fillRect/>
+                    </a:stretch>
+                  </pic:blipFill>
+                  <pic:spPr>
+                    <a:xfrm>
+                      <a:off x="0" y="0"/>
+                      <a:ext cx="3793459" cy="1414667"/>
+                    </a:xfrm>
+                    <a:prstGeom prst="rect">
+                      <a:avLst/>
+                    </a:prstGeom>
+                  </pic:spPr>
+                </pic:pic>
+              </a:graphicData>
+            </a:graphic>
+          </wp:inline>
+        </w:drawing>
+      </w:r>
+    </w:p>
+    <w:p>
+      <w:pPr>
+        <w:pStyle w:val="Default"/>
+        <w:spacing w:line="276" w:lineRule="auto"/>
+        <w:rPr>
+          <w:rFonts w:ascii="Times New Roman" w:hAnsi="Times New Roman" w:cs="Times New Roman"/>
+        </w:rPr>
+      </w:pPr>
+      <w:r>
+        <w:rPr>
+          <w:rFonts w:ascii="Times New Roman" w:hAnsi="Times New Roman" w:cs="Times New Roman"/>
+        </w:rPr>
+        <w:t xml:space="preserve">This is the example of </w:t>
+      </w:r>
+      <w:proofErr w:type="spellStart"/>
+      <w:r>
+        <w:rPr>
+          <w:rFonts w:ascii="Times New Roman" w:hAnsi="Times New Roman" w:cs="Times New Roman"/>
+        </w:rPr>
+        <w:t>printFromTail</w:t>
+      </w:r>
+      <w:proofErr w:type="spellEnd"/>
+      <w:r>
+        <w:rPr>
+          <w:rFonts w:ascii="Times New Roman" w:hAnsi="Times New Roman" w:cs="Times New Roman"/>
+        </w:rPr>
+        <w:t xml:space="preserve"> method. The </w:t>
+      </w:r>
+      <w:r>
+        <w:rPr>
+          <w:rFonts w:ascii="Times New Roman" w:hAnsi="Times New Roman" w:cs="Times New Roman"/>
+        </w:rPr>
+        <w:t>data prints from the tail to head.</w:t>
+      </w:r>
+    </w:p>
+    <w:p>
+      <w:pPr>
+        <w:pStyle w:val="Default"/>
+        <w:spacing w:line="276" w:lineRule="auto"/>
+        <w:rPr>
+          <w:rFonts w:ascii="Times New Roman" w:hAnsi="Times New Roman" w:cs="Times New Roman"/>
+        </w:rPr>
+      </w:pPr>
+      <w:r>
+        <w:rPr>
+          <w:rFonts w:ascii="Times New Roman" w:hAnsi="Times New Roman" w:cs="Times New Roman"/>
+        </w:rPr>
+        <w:drawing>
+          <wp:inline distT="0" distB="0" distL="0" distR="0" wp14:anchorId="0E54A0E8" wp14:editId="71D3445F">
+            <wp:extent cx="5720861" cy="169648"/>
+            <wp:effectExtent l="0" t="0" r="0" b="1905"/>
+            <wp:docPr id="2005736378" name="Picture 1"/>
+            <wp:cNvGraphicFramePr>
+              <a:graphicFrameLocks xmlns:a="http://schemas.openxmlformats.org/drawingml/2006/main" noChangeAspect="1"/>
+            </wp:cNvGraphicFramePr>
+            <a:graphic xmlns:a="http://schemas.openxmlformats.org/drawingml/2006/main">
+              <a:graphicData uri="http://schemas.openxmlformats.org/drawingml/2006/picture">
+                <pic:pic xmlns:pic="http://schemas.openxmlformats.org/drawingml/2006/picture">
+                  <pic:nvPicPr>
+                    <pic:cNvPr id="1165479439" name=""/>
+                    <pic:cNvPicPr/>
+                  </pic:nvPicPr>
+                  <pic:blipFill rotWithShape="1">
+                    <a:blip r:embed="rId8"/>
+                    <a:srcRect t="67930" b="27245"/>
+                    <a:stretch/>
+                  </pic:blipFill>
+                  <pic:spPr bwMode="auto">
+                    <a:xfrm>
+                      <a:off x="0" y="0"/>
+                      <a:ext cx="5731510" cy="169964"/>
+                    </a:xfrm>
+                    <a:prstGeom prst="rect">
+                      <a:avLst/>
+                    </a:prstGeom>
+                    <a:ln>
+                      <a:noFill/>
+                    </a:ln>
+                    <a:extLst>
+                      <a:ext uri="{53640926-AAD7-44D8-BBD7-CCE9431645EC}">
+                        <a14:shadowObscured xmlns:a14="http://schemas.microsoft.com/office/drawing/2010/main"/>
+                      </a:ext>
+                    </a:extLst>
+                  </pic:spPr>
+                </pic:pic>
+              </a:graphicData>
+            </a:graphic>
+          </wp:inline>
+        </w:drawing>
+      </w:r>
+    </w:p>
+    <w:p>
+      <w:pPr>
+        <w:pStyle w:val="Default"/>
+        <w:spacing w:line="276" w:lineRule="auto"/>
+        <w:rPr>
+          <w:rFonts w:ascii="Times New Roman" w:hAnsi="Times New Roman" w:cs="Times New Roman"/>
+        </w:rPr>
+      </w:pPr>
+      <w:r>
+        <w:rPr>
+          <w:rFonts w:ascii="Times New Roman" w:hAnsi="Times New Roman" w:cs="Times New Roman"/>
+        </w:rPr>
+        <w:drawing>
+          <wp:inline distT="0" distB="0" distL="0" distR="0" wp14:anchorId="443B3D37" wp14:editId="4D364C8F">
+            <wp:extent cx="1992854" cy="446154"/>
+            <wp:effectExtent l="0" t="0" r="7620" b="0"/>
+            <wp:docPr id="1394029964" name="Picture 1"/>
+            <wp:cNvGraphicFramePr>
+              <a:graphicFrameLocks xmlns:a="http://schemas.openxmlformats.org/drawingml/2006/main" noChangeAspect="1"/>
+            </wp:cNvGraphicFramePr>
+            <a:graphic xmlns:a="http://schemas.openxmlformats.org/drawingml/2006/main">
+              <a:graphicData uri="http://schemas.openxmlformats.org/drawingml/2006/picture">
+                <pic:pic xmlns:pic="http://schemas.openxmlformats.org/drawingml/2006/picture">
+                  <pic:nvPicPr>
+                    <pic:cNvPr id="1808679406" name=""/>
+                    <pic:cNvPicPr/>
+                  </pic:nvPicPr>
+                  <pic:blipFill rotWithShape="1">
+                    <a:blip r:embed="rId9"/>
+                    <a:srcRect t="39730" r="55363" b="39399"/>
+                    <a:stretch/>
+                  </pic:blipFill>
+                  <pic:spPr bwMode="auto">
+                    <a:xfrm>
+                      <a:off x="0" y="0"/>
+                      <a:ext cx="2007124" cy="449349"/>
+                    </a:xfrm>
+                    <a:prstGeom prst="rect">
+                      <a:avLst/>
+                    </a:prstGeom>
+                    <a:ln>
+                      <a:noFill/>
+                    </a:ln>
+                    <a:extLst>
+                      <a:ext uri="{53640926-AAD7-44D8-BBD7-CCE9431645EC}">
+                        <a14:shadowObscured xmlns:a14="http://schemas.microsoft.com/office/drawing/2010/main"/>
+                      </a:ext>
+                    </a:extLst>
+                  </pic:spPr>
+                </pic:pic>
+              </a:graphicData>
+            </a:graphic>
+          </wp:inline>
+        </w:drawing>
+      </w:r>
+    </w:p>
+    <w:p>
+      <w:pPr>
+        <w:pStyle w:val="Default"/>
+        <w:spacing w:line="276" w:lineRule="auto"/>
+        <w:rPr>
+          <w:rFonts w:ascii="Times New Roman" w:hAnsi="Times New Roman" w:cs="Times New Roman"/>
+        </w:rPr>
+      </w:pPr>
+    </w:p>
+    <w:p>
+      <w:pPr>
+        <w:pStyle w:val="Default"/>
+        <w:numPr>
+          <w:ilvl w:val="0"/>
+          <w:numId w:val="2"/>
+        </w:numPr>
+        <w:spacing w:line="276" w:lineRule="auto"/>
+        <w:rPr>
+          <w:rFonts w:ascii="Times New Roman" w:hAnsi="Times New Roman" w:cs="Times New Roman"/>
+        </w:rPr>
+      </w:pPr>
+      <w:proofErr w:type="spellStart"/>
+      <w:r>
+        <w:rPr>
+          <w:rFonts w:ascii="Times New Roman" w:hAnsi="Times New Roman" w:cs="Times New Roman"/>
+        </w:rPr>
+        <w:t>getPositionFromTail</w:t>
+      </w:r>
+      <w:proofErr w:type="spellEnd"/>
+      <w:r>
+        <w:rPr>
+          <w:rFonts w:ascii="Times New Roman" w:hAnsi="Times New Roman" w:cs="Times New Roman"/>
+        </w:rPr>
+        <w:t xml:space="preserve"> </w:t>
+      </w:r>
+      <w:r>
+        <w:rPr>
+          <w:rFonts w:ascii="Times New Roman" w:hAnsi="Times New Roman" w:cs="Times New Roman"/>
+        </w:rPr>
+        <w:t>method is use for</w:t>
+      </w:r>
+      <w:r>
+        <w:rPr>
+          <w:rFonts w:ascii="Times New Roman" w:hAnsi="Times New Roman" w:cs="Times New Roman"/>
+        </w:rPr>
+        <w:t xml:space="preserve"> </w:t>
+      </w:r>
+      <w:r>
+        <w:rPr>
+          <w:rFonts w:ascii="Times New Roman" w:hAnsi="Times New Roman" w:cs="Times New Roman"/>
+        </w:rPr>
+        <w:t>find positions relative to the tail.</w:t>
+      </w:r>
+    </w:p>
+    <w:p>
+      <w:pPr>
+        <w:pStyle w:val="Default"/>
+        <w:spacing w:line="276" w:lineRule="auto"/>
+        <w:rPr>
+          <w:rFonts w:ascii="Times New Roman" w:hAnsi="Times New Roman" w:cs="Times New Roman"/>
+        </w:rPr>
+      </w:pPr>
+      <w:r>
+        <w:rPr>
+          <w:rFonts w:ascii="Times New Roman" w:hAnsi="Times New Roman" w:cs="Times New Roman"/>
+        </w:rPr>
+        <w:drawing>
+          <wp:inline distT="0" distB="0" distL="0" distR="0" wp14:anchorId="42431D99" wp14:editId="448C9115">
+            <wp:extent cx="4242391" cy="2386286"/>
+            <wp:effectExtent l="0" t="0" r="6350" b="0"/>
+            <wp:docPr id="2097134861" name="Picture 1"/>
+            <wp:cNvGraphicFramePr>
+              <a:graphicFrameLocks xmlns:a="http://schemas.openxmlformats.org/drawingml/2006/main" noChangeAspect="1"/>
+            </wp:cNvGraphicFramePr>
+            <a:graphic xmlns:a="http://schemas.openxmlformats.org/drawingml/2006/main">
+              <a:graphicData uri="http://schemas.openxmlformats.org/drawingml/2006/picture">
+                <pic:pic xmlns:pic="http://schemas.openxmlformats.org/drawingml/2006/picture">
+                  <pic:nvPicPr>
+                    <pic:cNvPr id="2097134861" name=""/>
+                    <pic:cNvPicPr/>
+                  </pic:nvPicPr>
+                  <pic:blipFill>
+                    <a:blip r:embed="rId12"/>
+                    <a:stretch>
+                      <a:fillRect/>
+                    </a:stretch>
+                  </pic:blipFill>
+                  <pic:spPr>
+                    <a:xfrm>
+                      <a:off x="0" y="0"/>
+                      <a:ext cx="4255856" cy="2393860"/>
+                    </a:xfrm>
+                    <a:prstGeom prst="rect">
+                      <a:avLst/>
+                    </a:prstGeom>
+                  </pic:spPr>
+                </pic:pic>
+              </a:graphicData>
+            </a:graphic>
+          </wp:inline>
+        </w:drawing>
+      </w:r>
+    </w:p>
+    <w:p>
+      <w:pPr>
+        <w:pStyle w:val="Default"/>
+        <w:spacing w:line="276" w:lineRule="auto"/>
+        <w:rPr>
+          <w:rFonts w:ascii="Times New Roman" w:hAnsi="Times New Roman" w:cs="Times New Roman"/>
+        </w:rPr>
+      </w:pPr>
+      <w:r>
+        <w:rPr>
+          <w:rFonts w:ascii="Times New Roman" w:hAnsi="Times New Roman" w:cs="Times New Roman"/>
+        </w:rPr>
+        <w:t xml:space="preserve">This is the example of </w:t>
+      </w:r>
+      <w:proofErr w:type="spellStart"/>
+      <w:r>
+        <w:rPr>
+          <w:rFonts w:ascii="Times New Roman" w:hAnsi="Times New Roman" w:cs="Times New Roman"/>
+        </w:rPr>
+        <w:t>getPositionFromTail</w:t>
+      </w:r>
+      <w:proofErr w:type="spellEnd"/>
+      <w:r>
+        <w:rPr>
+          <w:rFonts w:ascii="Times New Roman" w:hAnsi="Times New Roman" w:cs="Times New Roman"/>
+        </w:rPr>
+        <w:t xml:space="preserve"> method. </w:t>
+      </w:r>
+      <w:proofErr w:type="spellStart"/>
+      <w:r>
+        <w:rPr>
+          <w:rFonts w:ascii="Times New Roman" w:hAnsi="Times New Roman" w:cs="Times New Roman"/>
+        </w:rPr>
+        <w:t>t</w:t>
+      </w:r>
+      <w:r>
+        <w:rPr>
+          <w:rFonts w:ascii="Times New Roman" w:hAnsi="Times New Roman" w:cs="Times New Roman"/>
+        </w:rPr>
+        <w:t>hi</w:t>
+      </w:r>
+      <w:proofErr w:type="spellEnd"/>
+      <w:r>
+        <w:rPr>
+          <w:rFonts w:ascii="Times New Roman" w:hAnsi="Times New Roman" w:cs="Times New Roman"/>
+        </w:rPr>
+        <w:t xml:space="preserve"> </w:t>
+      </w:r>
+      <w:r>
+        <w:rPr>
+          <w:rFonts w:ascii="Times New Roman" w:hAnsi="Times New Roman" w:cs="Times New Roman"/>
+        </w:rPr>
+        <w:t>s method will return the position of data from last</w:t>
+      </w:r>
+    </w:p>
+    <w:p>
+      <w:pPr>
+        <w:pStyle w:val="Default"/>
+        <w:spacing w:line="276" w:lineRule="auto"/>
+        <w:rPr>
+          <w:rFonts w:ascii="Times New Roman" w:hAnsi="Times New Roman" w:cs="Times New Roman"/>
+        </w:rPr>
+      </w:pPr>
+      <w:r>
+        <w:rPr>
+          <w:rFonts w:ascii="Times New Roman" w:hAnsi="Times New Roman" w:cs="Times New Roman"/>
+        </w:rPr>
+        <w:drawing>
+          <wp:inline distT="0" distB="0" distL="0" distR="0" wp14:anchorId="1E78D9FF" wp14:editId="1D4FD3DF">
+            <wp:extent cx="5716905" cy="201981"/>
+            <wp:effectExtent l="0" t="0" r="0" b="7620"/>
+            <wp:docPr id="220245121" name="Picture 1"/>
+            <wp:cNvGraphicFramePr>
+              <a:graphicFrameLocks xmlns:a="http://schemas.openxmlformats.org/drawingml/2006/main" noChangeAspect="1"/>
+            </wp:cNvGraphicFramePr>
+            <a:graphic xmlns:a="http://schemas.openxmlformats.org/drawingml/2006/main">
+              <a:graphicData uri="http://schemas.openxmlformats.org/drawingml/2006/picture">
+                <pic:pic xmlns:pic="http://schemas.openxmlformats.org/drawingml/2006/picture">
+                  <pic:nvPicPr>
+                    <pic:cNvPr id="1165479439" name=""/>
+                    <pic:cNvPicPr/>
+                  </pic:nvPicPr>
+                  <pic:blipFill rotWithShape="1">
+                    <a:blip r:embed="rId8"/>
+                    <a:srcRect t="75193" b="19059"/>
+                    <a:stretch/>
+                  </pic:blipFill>
+                  <pic:spPr bwMode="auto">
+                    <a:xfrm>
+                      <a:off x="0" y="0"/>
+                      <a:ext cx="5731510" cy="202497"/>
+                    </a:xfrm>
+                    <a:prstGeom prst="rect">
+                      <a:avLst/>
+                    </a:prstGeom>
+                    <a:ln>
+                      <a:noFill/>
+                    </a:ln>
+                    <a:extLst>
+                      <a:ext uri="{53640926-AAD7-44D8-BBD7-CCE9431645EC}">
+                        <a14:shadowObscured xmlns:a14="http://schemas.microsoft.com/office/drawing/2010/main"/>
+                      </a:ext>
+                    </a:extLst>
+                  </pic:spPr>
+                </pic:pic>
+              </a:graphicData>
+            </a:graphic>
+          </wp:inline>
+        </w:drawing>
+      </w:r>
+    </w:p>
+    <w:p>
+      <w:pPr>
+        <w:pStyle w:val="Default"/>
+        <w:spacing w:line="276" w:lineRule="auto"/>
+        <w:rPr>
+          <w:rFonts w:ascii="Times New Roman" w:hAnsi="Times New Roman" w:cs="Times New Roman"/>
+        </w:rPr>
+      </w:pPr>
+      <w:r>
+        <w:rPr>
+          <w:rFonts w:ascii="Times New Roman" w:hAnsi="Times New Roman" w:cs="Times New Roman"/>
+        </w:rPr>
+        <w:drawing>
+          <wp:inline distT="0" distB="0" distL="0" distR="0" wp14:anchorId="63D6474F" wp14:editId="5415BF6B">
+            <wp:extent cx="3048009" cy="189914"/>
+            <wp:effectExtent l="0" t="0" r="0" b="635"/>
+            <wp:docPr id="23020009" name="Picture 1"/>
+            <wp:cNvGraphicFramePr>
+              <a:graphicFrameLocks xmlns:a="http://schemas.openxmlformats.org/drawingml/2006/main" noChangeAspect="1"/>
+            </wp:cNvGraphicFramePr>
+            <a:graphic xmlns:a="http://schemas.openxmlformats.org/drawingml/2006/main">
+              <a:graphicData uri="http://schemas.openxmlformats.org/drawingml/2006/picture">
+                <pic:pic xmlns:pic="http://schemas.openxmlformats.org/drawingml/2006/picture">
+                  <pic:nvPicPr>
+                    <pic:cNvPr id="1808679406" name=""/>
+                    <pic:cNvPicPr/>
+                  </pic:nvPicPr>
+                  <pic:blipFill rotWithShape="1">
+                    <a:blip r:embed="rId9"/>
+                    <a:srcRect t="50724" r="31211" b="40324"/>
+                    <a:stretch/>
+                  </pic:blipFill>
+                  <pic:spPr bwMode="auto">
+                    <a:xfrm>
+                      <a:off x="0" y="0"/>
+                      <a:ext cx="3048009" cy="189914"/>
+                    </a:xfrm>
+                    <a:prstGeom prst="rect">
+                      <a:avLst/>
+                    </a:prstGeom>
+                    <a:ln>
+                      <a:noFill/>
+                    </a:ln>
+                    <a:extLst>
+                      <a:ext uri="{53640926-AAD7-44D8-BBD7-CCE9431645EC}">
+                        <a14:shadowObscured xmlns:a14="http://schemas.microsoft.com/office/drawing/2010/main"/>
+                      </a:ext>
+                    </a:extLst>
+                  </pic:spPr>
+                </pic:pic>
+              </a:graphicData>
+            </a:graphic>
+          </wp:inline>
+        </w:drawing>
+      </w:r>
+    </w:p>
+    <w:p>
+      <w:pPr>
+        <w:pStyle w:val="Default"/>
+        <w:spacing w:line="276" w:lineRule="auto"/>
+        <w:rPr>
+          <w:rFonts w:ascii="Times New Roman" w:hAnsi="Times New Roman" w:cs="Times New Roman"/>
+        </w:rPr>
+      </w:pPr>
+      <w:r>
+        <w:rPr>
+          <w:rFonts w:ascii="Times New Roman" w:hAnsi="Times New Roman" w:cs="Times New Roman"/>
+        </w:rPr>
+        <w:drawing>
+          <wp:inline distT="0" distB="0" distL="0" distR="0" wp14:anchorId="3C23BE26" wp14:editId="2E57AB87">
+            <wp:extent cx="3065780" cy="229172"/>
+            <wp:effectExtent l="0" t="0" r="1270" b="0"/>
+            <wp:docPr id="1143156324" name="Picture 1"/>
+            <wp:cNvGraphicFramePr>
+              <a:graphicFrameLocks xmlns:a="http://schemas.openxmlformats.org/drawingml/2006/main" noChangeAspect="1"/>
+            </wp:cNvGraphicFramePr>
+            <a:graphic xmlns:a="http://schemas.openxmlformats.org/drawingml/2006/main">
+              <a:graphicData uri="http://schemas.openxmlformats.org/drawingml/2006/picture">
+                <pic:pic xmlns:pic="http://schemas.openxmlformats.org/drawingml/2006/picture">
+                  <pic:nvPicPr>
+                    <pic:cNvPr id="1808679406" name=""/>
+                    <pic:cNvPicPr/>
+                  </pic:nvPicPr>
+                  <pic:blipFill rotWithShape="1">
+                    <a:blip r:embed="rId9"/>
+                    <a:srcRect t="60354" r="31211" b="28907"/>
+                    <a:stretch/>
+                  </pic:blipFill>
+                  <pic:spPr bwMode="auto">
+                    <a:xfrm>
+                      <a:off x="0" y="0"/>
+                      <a:ext cx="3093135" cy="231217"/>
+                    </a:xfrm>
+                    <a:prstGeom prst="rect">
+                      <a:avLst/>
+                    </a:prstGeom>
+                    <a:ln>
+                      <a:noFill/>
+                    </a:ln>
+                    <a:extLst>
+                      <a:ext uri="{53640926-AAD7-44D8-BBD7-CCE9431645EC}">
+                        <a14:shadowObscured xmlns:a14="http://schemas.microsoft.com/office/drawing/2010/main"/>
+                      </a:ext>
+                    </a:extLst>
+                  </pic:spPr>
+                </pic:pic>
+              </a:graphicData>
+            </a:graphic>
+          </wp:inline>
+        </w:drawing>
+      </w:r>
+    </w:p>
+    <w:p>
+      <w:pPr>
+        <w:pStyle w:val="Default"/>
+        <w:spacing w:line="276" w:lineRule="auto"/>
+        <w:rPr>
+          <w:rFonts w:ascii="Times New Roman" w:hAnsi="Times New Roman" w:cs="Times New Roman"/>
+        </w:rPr>
+      </w:pPr>
+    </w:p>
+    <w:p>
+      <w:pPr>
+        <w:pStyle w:val="Default"/>
+        <w:numPr>
+          <w:ilvl w:val="0"/>
+          <w:numId w:val="2"/>
+        </w:numPr>
+        <w:spacing w:line="276" w:lineRule="auto"/>
+        <w:rPr>
+          <w:rFonts w:ascii="Times New Roman" w:hAnsi="Times New Roman" w:cs="Times New Roman"/>
+        </w:rPr>
+      </w:pPr>
+      <w:proofErr w:type="spellStart"/>
+      <w:r>
+        <w:rPr>
+          <w:rFonts w:ascii="Times New Roman" w:hAnsi="Times New Roman" w:cs="Times New Roman"/>
+        </w:rPr>
+        <w:t>getLastPositionFromTail</w:t>
+      </w:r>
+      <w:proofErr w:type="spellEnd"/>
+      <w:r>
+        <w:rPr>
+          <w:rFonts w:ascii="Times New Roman" w:hAnsi="Times New Roman" w:cs="Times New Roman"/>
+        </w:rPr>
+        <w:t xml:space="preserve"> </w:t>
+      </w:r>
+      <w:r>
+        <w:rPr>
+          <w:rFonts w:ascii="Times New Roman" w:hAnsi="Times New Roman" w:cs="Times New Roman"/>
+        </w:rPr>
+        <w:t>method is use for</w:t>
+      </w:r>
+      <w:r>
+        <w:rPr>
+          <w:rFonts w:ascii="Times New Roman" w:hAnsi="Times New Roman" w:cs="Times New Roman"/>
+        </w:rPr>
+        <w:t xml:space="preserve"> </w:t>
+      </w:r>
+      <w:r>
+        <w:rPr>
+          <w:rFonts w:ascii="Times New Roman" w:hAnsi="Times New Roman" w:cs="Times New Roman"/>
+        </w:rPr>
+        <w:t xml:space="preserve">find the data </w:t>
+      </w:r>
+      <w:r>
+        <w:rPr>
+          <w:rFonts w:ascii="Times New Roman" w:hAnsi="Times New Roman" w:cs="Times New Roman"/>
+        </w:rPr>
+        <w:t>and the searching start from last</w:t>
+      </w:r>
+      <w:r>
+        <w:rPr>
+          <w:rFonts w:ascii="Times New Roman" w:hAnsi="Times New Roman" w:cs="Times New Roman"/>
+        </w:rPr>
+        <w:t>.</w:t>
+      </w:r>
+    </w:p>
+    <w:p>
+      <w:pPr>
+        <w:pStyle w:val="Default"/>
+        <w:spacing w:line="276" w:lineRule="auto"/>
+        <w:rPr>
+          <w:rFonts w:ascii="Times New Roman" w:hAnsi="Times New Roman" w:cs="Times New Roman"/>
+        </w:rPr>
+      </w:pPr>
+      <w:r>
+        <w:rPr>
+          <w:rFonts w:ascii="Times New Roman" w:hAnsi="Times New Roman" w:cs="Times New Roman"/>
+        </w:rPr>
+        <w:lastRenderedPageBreak/>
+        <w:drawing>
+          <wp:inline distT="0" distB="0" distL="0" distR="0" wp14:anchorId="4044553F" wp14:editId="42313F52">
+            <wp:extent cx="3289290" cy="2194560"/>
+            <wp:effectExtent l="0" t="0" r="6985" b="0"/>
+            <wp:docPr id="2112763410" name="Picture 1"/>
+            <wp:cNvGraphicFramePr>
+              <a:graphicFrameLocks xmlns:a="http://schemas.openxmlformats.org/drawingml/2006/main" noChangeAspect="1"/>
+            </wp:cNvGraphicFramePr>
+            <a:graphic xmlns:a="http://schemas.openxmlformats.org/drawingml/2006/main">
+              <a:graphicData uri="http://schemas.openxmlformats.org/drawingml/2006/picture">
+                <pic:pic xmlns:pic="http://schemas.openxmlformats.org/drawingml/2006/picture">
+                  <pic:nvPicPr>
+                    <pic:cNvPr id="2112763410" name=""/>
                     <pic:cNvPicPr/>
                   </pic:nvPicPr>
                   <pic:blipFill>
@@ -1274,7 +1646,7 @@
                   <pic:spPr>
                     <a:xfrm>
                       <a:off x="0" y="0"/>
-                      <a:ext cx="5731510" cy="7689215"/>
+                      <a:ext cx="3320791" cy="2215577"/>
                     </a:xfrm>
                     <a:prstGeom prst="rect">
                       <a:avLst/>
@@ -1286,22 +1658,83 @@
           </wp:inline>
         </w:drawing>
       </w:r>
-      <w:r>
-        <w:rPr>
-          <w:noProof/>
-        </w:rPr>
-        <w:t xml:space="preserve"> </w:t>
-      </w:r>
-      <w:r>
-        <w:rPr>
-          <w:noProof/>
-        </w:rPr>
-        <w:lastRenderedPageBreak/>
+    </w:p>
+    <w:p>
+      <w:pPr>
+        <w:pStyle w:val="Default"/>
+        <w:spacing w:line="276" w:lineRule="auto"/>
+        <w:rPr>
+          <w:rFonts w:ascii="Times New Roman" w:hAnsi="Times New Roman" w:cs="Times New Roman"/>
+        </w:rPr>
+      </w:pPr>
+      <w:r>
+        <w:rPr>
+          <w:rFonts w:ascii="Times New Roman" w:hAnsi="Times New Roman" w:cs="Times New Roman"/>
+        </w:rPr>
+        <w:t xml:space="preserve">This is the example of </w:t>
+      </w:r>
+      <w:proofErr w:type="spellStart"/>
+      <w:r>
+        <w:rPr>
+          <w:rFonts w:ascii="Times New Roman" w:hAnsi="Times New Roman" w:cs="Times New Roman"/>
+        </w:rPr>
+        <w:t>get</w:t>
+      </w:r>
+      <w:r>
+        <w:rPr>
+          <w:rFonts w:ascii="Times New Roman" w:hAnsi="Times New Roman" w:cs="Times New Roman"/>
+        </w:rPr>
+        <w:t>Last</w:t>
+      </w:r>
+      <w:r>
+        <w:rPr>
+          <w:rFonts w:ascii="Times New Roman" w:hAnsi="Times New Roman" w:cs="Times New Roman"/>
+        </w:rPr>
+        <w:t>PositionFromTail</w:t>
+      </w:r>
+      <w:proofErr w:type="spellEnd"/>
+      <w:r>
+        <w:rPr>
+          <w:rFonts w:ascii="Times New Roman" w:hAnsi="Times New Roman" w:cs="Times New Roman"/>
+        </w:rPr>
+        <w:t xml:space="preserve"> method. </w:t>
+      </w:r>
+      <w:r>
+        <w:rPr>
+          <w:rFonts w:ascii="Times New Roman" w:hAnsi="Times New Roman" w:cs="Times New Roman"/>
+        </w:rPr>
+        <w:t>T</w:t>
+      </w:r>
+      <w:r>
+        <w:rPr>
+          <w:rFonts w:ascii="Times New Roman" w:hAnsi="Times New Roman" w:cs="Times New Roman"/>
+        </w:rPr>
+        <w:t>his method will return the last position where the data found and the searching start from last</w:t>
+      </w:r>
+      <w:r>
+        <w:rPr>
+          <w:rFonts w:ascii="Times New Roman" w:hAnsi="Times New Roman" w:cs="Times New Roman"/>
+        </w:rPr>
+        <w:t>.</w:t>
+      </w:r>
+    </w:p>
+    <w:p>
+      <w:pPr>
+        <w:pStyle w:val="Default"/>
+        <w:spacing w:line="276" w:lineRule="auto"/>
+        <w:rPr>
+          <w:rFonts w:ascii="Times New Roman" w:hAnsi="Times New Roman" w:cs="Times New Roman"/>
+        </w:rPr>
+      </w:pPr>
+      <w:r>
+        <w:rPr>
+          <w:rFonts w:ascii="Times New Roman" w:hAnsi="Times New Roman" w:cs="Times New Roman"/>
+        </w:rPr>
         <w:drawing>
-          <wp:inline distT="0" distB="0" distL="0" distR="0" wp14:anchorId="64D639A1" wp14:editId="777F4F37">
-            <wp:extent cx="5731510" cy="7713980"/>
-            <wp:effectExtent l="0" t="0" r="2540" b="1270"/>
-            <wp:docPr id="80804503" name="Picture 1"/>
+          <wp:inline distT="0" distB="0" distL="0" distR="0" wp14:anchorId="231E91FB" wp14:editId="284BEC28">
+            <wp:extent cx="5708706" cy="168421"/>
+            <wp:effectExtent l="0" t="0" r="0" b="3175"/>
+            <wp:docPr id="1867908700" name="Picture 1"/>
             <wp:cNvGraphicFramePr>
               <a:graphicFrameLocks xmlns:a="http://schemas.openxmlformats.org/drawingml/2006/main" noChangeAspect="1"/>
             </wp:cNvGraphicFramePr>
@@ -1309,7 +1742,223 @@
               <a:graphicData uri="http://schemas.openxmlformats.org/drawingml/2006/picture">
                 <pic:pic xmlns:pic="http://schemas.openxmlformats.org/drawingml/2006/picture">
                   <pic:nvPicPr>
-                    <pic:cNvPr id="80804503" name=""/>
+                    <pic:cNvPr id="1165479439" name=""/>
+                    <pic:cNvPicPr/>
+                  </pic:nvPicPr>
+                  <pic:blipFill rotWithShape="1">
+                    <a:blip r:embed="rId8"/>
+                    <a:srcRect t="79803" b="15397"/>
+                    <a:stretch/>
+                  </pic:blipFill>
+                  <pic:spPr bwMode="auto">
+                    <a:xfrm>
+                      <a:off x="0" y="0"/>
+                      <a:ext cx="5731510" cy="169094"/>
+                    </a:xfrm>
+                    <a:prstGeom prst="rect">
+                      <a:avLst/>
+                    </a:prstGeom>
+                    <a:ln>
+                      <a:noFill/>
+                    </a:ln>
+                    <a:extLst>
+                      <a:ext uri="{53640926-AAD7-44D8-BBD7-CCE9431645EC}">
+                        <a14:shadowObscured xmlns:a14="http://schemas.microsoft.com/office/drawing/2010/main"/>
+                      </a:ext>
+                    </a:extLst>
+                  </pic:spPr>
+                </pic:pic>
+              </a:graphicData>
+            </a:graphic>
+          </wp:inline>
+        </w:drawing>
+      </w:r>
+    </w:p>
+    <w:p>
+      <w:pPr>
+        <w:pStyle w:val="Default"/>
+        <w:spacing w:line="276" w:lineRule="auto"/>
+        <w:rPr>
+          <w:rFonts w:ascii="Times New Roman" w:hAnsi="Times New Roman" w:cs="Times New Roman"/>
+        </w:rPr>
+      </w:pPr>
+      <w:r>
+        <w:rPr>
+          <w:rFonts w:ascii="Times New Roman" w:hAnsi="Times New Roman" w:cs="Times New Roman"/>
+        </w:rPr>
+        <w:drawing>
+          <wp:inline distT="0" distB="0" distL="0" distR="0" wp14:anchorId="13452554" wp14:editId="098D3837">
+            <wp:extent cx="3048009" cy="189914"/>
+            <wp:effectExtent l="0" t="0" r="0" b="635"/>
+            <wp:docPr id="445473460" name="Picture 1"/>
+            <wp:cNvGraphicFramePr>
+              <a:graphicFrameLocks xmlns:a="http://schemas.openxmlformats.org/drawingml/2006/main" noChangeAspect="1"/>
+            </wp:cNvGraphicFramePr>
+            <a:graphic xmlns:a="http://schemas.openxmlformats.org/drawingml/2006/main">
+              <a:graphicData uri="http://schemas.openxmlformats.org/drawingml/2006/picture">
+                <pic:pic xmlns:pic="http://schemas.openxmlformats.org/drawingml/2006/picture">
+                  <pic:nvPicPr>
+                    <pic:cNvPr id="1808679406" name=""/>
+                    <pic:cNvPicPr/>
+                  </pic:nvPicPr>
+                  <pic:blipFill rotWithShape="1">
+                    <a:blip r:embed="rId9"/>
+                    <a:srcRect t="50724" r="31211" b="40324"/>
+                    <a:stretch/>
+                  </pic:blipFill>
+                  <pic:spPr bwMode="auto">
+                    <a:xfrm>
+                      <a:off x="0" y="0"/>
+                      <a:ext cx="3093135" cy="192726"/>
+                    </a:xfrm>
+                    <a:prstGeom prst="rect">
+                      <a:avLst/>
+                    </a:prstGeom>
+                    <a:ln>
+                      <a:noFill/>
+                    </a:ln>
+                    <a:extLst>
+                      <a:ext uri="{53640926-AAD7-44D8-BBD7-CCE9431645EC}">
+                        <a14:shadowObscured xmlns:a14="http://schemas.microsoft.com/office/drawing/2010/main"/>
+                      </a:ext>
+                    </a:extLst>
+                  </pic:spPr>
+                </pic:pic>
+              </a:graphicData>
+            </a:graphic>
+          </wp:inline>
+        </w:drawing>
+      </w:r>
+    </w:p>
+    <w:p>
+      <w:pPr>
+        <w:pStyle w:val="Default"/>
+        <w:spacing w:line="276" w:lineRule="auto"/>
+        <w:rPr>
+          <w:rFonts w:ascii="Times New Roman" w:hAnsi="Times New Roman" w:cs="Times New Roman"/>
+        </w:rPr>
+      </w:pPr>
+      <w:r>
+        <w:rPr>
+          <w:rFonts w:ascii="Times New Roman" w:hAnsi="Times New Roman" w:cs="Times New Roman"/>
+        </w:rPr>
+        <w:drawing>
+          <wp:inline distT="0" distB="0" distL="0" distR="0" wp14:anchorId="4A598B89" wp14:editId="58C9AFDE">
+            <wp:extent cx="3055932" cy="182587"/>
+            <wp:effectExtent l="0" t="0" r="0" b="8255"/>
+            <wp:docPr id="1555155239" name="Picture 1"/>
+            <wp:cNvGraphicFramePr>
+              <a:graphicFrameLocks xmlns:a="http://schemas.openxmlformats.org/drawingml/2006/main" noChangeAspect="1"/>
+            </wp:cNvGraphicFramePr>
+            <a:graphic xmlns:a="http://schemas.openxmlformats.org/drawingml/2006/main">
+              <a:graphicData uri="http://schemas.openxmlformats.org/drawingml/2006/picture">
+                <pic:pic xmlns:pic="http://schemas.openxmlformats.org/drawingml/2006/picture">
+                  <pic:nvPicPr>
+                    <pic:cNvPr id="1808679406" name=""/>
+                    <pic:cNvPicPr/>
+                  </pic:nvPicPr>
+                  <pic:blipFill rotWithShape="1">
+                    <a:blip r:embed="rId9"/>
+                    <a:srcRect t="70935" r="31211" b="20481"/>
+                    <a:stretch/>
+                  </pic:blipFill>
+                  <pic:spPr bwMode="auto">
+                    <a:xfrm>
+                      <a:off x="0" y="0"/>
+                      <a:ext cx="3093135" cy="184810"/>
+                    </a:xfrm>
+                    <a:prstGeom prst="rect">
+                      <a:avLst/>
+                    </a:prstGeom>
+                    <a:ln>
+                      <a:noFill/>
+                    </a:ln>
+                    <a:extLst>
+                      <a:ext uri="{53640926-AAD7-44D8-BBD7-CCE9431645EC}">
+                        <a14:shadowObscured xmlns:a14="http://schemas.microsoft.com/office/drawing/2010/main"/>
+                      </a:ext>
+                    </a:extLst>
+                  </pic:spPr>
+                </pic:pic>
+              </a:graphicData>
+            </a:graphic>
+          </wp:inline>
+        </w:drawing>
+      </w:r>
+    </w:p>
+    <w:p>
+      <w:pPr>
+        <w:pStyle w:val="Default"/>
+        <w:spacing w:line="276" w:lineRule="auto"/>
+        <w:rPr>
+          <w:rFonts w:ascii="Times New Roman" w:hAnsi="Times New Roman" w:cs="Times New Roman"/>
+        </w:rPr>
+      </w:pPr>
+    </w:p>
+    <w:p>
+      <w:pPr>
+        <w:pStyle w:val="Default"/>
+        <w:numPr>
+          <w:ilvl w:val="0"/>
+          <w:numId w:val="2"/>
+        </w:numPr>
+        <w:spacing w:line="276" w:lineRule="auto"/>
+        <w:rPr>
+          <w:rFonts w:ascii="Times New Roman" w:hAnsi="Times New Roman" w:cs="Times New Roman"/>
+        </w:rPr>
+      </w:pPr>
+      <w:proofErr w:type="spellStart"/>
+      <w:r>
+        <w:rPr>
+          <w:rFonts w:ascii="Times New Roman" w:hAnsi="Times New Roman" w:cs="Times New Roman"/>
+        </w:rPr>
+        <w:t>getAverage</w:t>
+      </w:r>
+      <w:proofErr w:type="spellEnd"/>
+      <w:r>
+        <w:rPr>
+          <w:rFonts w:ascii="Times New Roman" w:hAnsi="Times New Roman" w:cs="Times New Roman"/>
+        </w:rPr>
+        <w:t xml:space="preserve"> </w:t>
+      </w:r>
+      <w:r>
+        <w:rPr>
+          <w:rFonts w:ascii="Times New Roman" w:hAnsi="Times New Roman" w:cs="Times New Roman"/>
+        </w:rPr>
+        <w:t xml:space="preserve">method is use for </w:t>
+      </w:r>
+      <w:r>
+        <w:rPr>
+          <w:rFonts w:ascii="Times New Roman" w:hAnsi="Times New Roman" w:cs="Times New Roman"/>
+        </w:rPr>
+        <w:t>calculates the average of all nodes' data.</w:t>
+      </w:r>
+    </w:p>
+    <w:p>
+      <w:pPr>
+        <w:pStyle w:val="Default"/>
+        <w:spacing w:line="276" w:lineRule="auto"/>
+        <w:rPr>
+          <w:rFonts w:ascii="Times New Roman" w:hAnsi="Times New Roman" w:cs="Times New Roman"/>
+        </w:rPr>
+      </w:pPr>
+      <w:r>
+        <w:rPr>
+          <w:rFonts w:ascii="Times New Roman" w:hAnsi="Times New Roman" w:cs="Times New Roman"/>
+        </w:rPr>
+        <w:drawing>
+          <wp:inline distT="0" distB="0" distL="0" distR="0" wp14:anchorId="742FCC35" wp14:editId="7889C99F">
+            <wp:extent cx="2862073" cy="2201594"/>
+            <wp:effectExtent l="0" t="0" r="0" b="8255"/>
+            <wp:docPr id="1295188944" name="Picture 1"/>
+            <wp:cNvGraphicFramePr>
+              <a:graphicFrameLocks xmlns:a="http://schemas.openxmlformats.org/drawingml/2006/main" noChangeAspect="1"/>
+            </wp:cNvGraphicFramePr>
+            <a:graphic xmlns:a="http://schemas.openxmlformats.org/drawingml/2006/main">
+              <a:graphicData uri="http://schemas.openxmlformats.org/drawingml/2006/picture">
+                <pic:pic xmlns:pic="http://schemas.openxmlformats.org/drawingml/2006/picture">
+                  <pic:nvPicPr>
+                    <pic:cNvPr id="1295188944" name=""/>
                     <pic:cNvPicPr/>
                   </pic:nvPicPr>
                   <pic:blipFill>
@@ -1321,7 +1970,7 @@
                   <pic:spPr>
                     <a:xfrm>
                       <a:off x="0" y="0"/>
-                      <a:ext cx="5731510" cy="7713980"/>
+                      <a:ext cx="2869434" cy="2207257"/>
                     </a:xfrm>
                     <a:prstGeom prst="rect">
                       <a:avLst/>
@@ -1333,22 +1982,77 @@
           </wp:inline>
         </w:drawing>
       </w:r>
-      <w:r>
-        <w:rPr>
-          <w:noProof/>
+    </w:p>
+    <w:p>
+      <w:pPr>
+        <w:pStyle w:val="Default"/>
+        <w:spacing w:line="276" w:lineRule="auto"/>
+        <w:rPr>
+          <w:rFonts w:ascii="Times New Roman" w:hAnsi="Times New Roman" w:cs="Times New Roman"/>
+        </w:rPr>
+      </w:pPr>
+      <w:r>
+        <w:rPr>
+          <w:rFonts w:ascii="Times New Roman" w:hAnsi="Times New Roman" w:cs="Times New Roman"/>
+        </w:rPr>
+        <w:t xml:space="preserve">This is the example of </w:t>
+      </w:r>
+      <w:proofErr w:type="spellStart"/>
+      <w:r>
+        <w:rPr>
+          <w:rFonts w:ascii="Times New Roman" w:hAnsi="Times New Roman" w:cs="Times New Roman"/>
+        </w:rPr>
+        <w:t>getAverage</w:t>
+      </w:r>
+      <w:proofErr w:type="spellEnd"/>
+      <w:r>
+        <w:rPr>
+          <w:rFonts w:ascii="Times New Roman" w:hAnsi="Times New Roman" w:cs="Times New Roman"/>
         </w:rPr>
         <w:t xml:space="preserve"> </w:t>
       </w:r>
       <w:r>
         <w:rPr>
-          <w:noProof/>
-        </w:rPr>
-        <w:lastRenderedPageBreak/>
+          <w:rFonts w:ascii="Times New Roman" w:hAnsi="Times New Roman" w:cs="Times New Roman"/>
+        </w:rPr>
+        <w:t>method</w:t>
+      </w:r>
+      <w:r>
+        <w:rPr>
+          <w:rFonts w:ascii="Times New Roman" w:hAnsi="Times New Roman" w:cs="Times New Roman"/>
+        </w:rPr>
+        <w:t>.</w:t>
+      </w:r>
+      <w:r>
+        <w:rPr>
+          <w:rFonts w:ascii="Times New Roman" w:hAnsi="Times New Roman" w:cs="Times New Roman"/>
+        </w:rPr>
+        <w:t xml:space="preserve"> </w:t>
+      </w:r>
+      <w:r>
+        <w:rPr>
+          <w:rFonts w:ascii="Times New Roman" w:hAnsi="Times New Roman" w:cs="Times New Roman"/>
+        </w:rPr>
+        <w:t>It will calculate all the data and divide into the size of the list.</w:t>
+      </w:r>
+    </w:p>
+    <w:p>
+      <w:pPr>
+        <w:pStyle w:val="Default"/>
+        <w:spacing w:line="276" w:lineRule="auto"/>
+        <w:rPr>
+          <w:rFonts w:ascii="Times New Roman" w:hAnsi="Times New Roman" w:cs="Times New Roman"/>
+        </w:rPr>
+      </w:pPr>
+      <w:r>
+        <w:rPr>
+          <w:rFonts w:ascii="Times New Roman" w:hAnsi="Times New Roman" w:cs="Times New Roman"/>
+        </w:rPr>
         <w:drawing>
-          <wp:inline distT="0" distB="0" distL="0" distR="0" wp14:anchorId="7E54A10B" wp14:editId="4722EF30">
-            <wp:extent cx="5731510" cy="1619885"/>
-            <wp:effectExtent l="0" t="0" r="2540" b="0"/>
-            <wp:docPr id="957724424" name="Picture 1"/>
+          <wp:inline distT="0" distB="0" distL="0" distR="0" wp14:anchorId="23B2ED7E" wp14:editId="1D084E83">
+            <wp:extent cx="5696834" cy="154207"/>
+            <wp:effectExtent l="0" t="0" r="0" b="0"/>
+            <wp:docPr id="1117041709" name="Picture 1"/>
             <wp:cNvGraphicFramePr>
               <a:graphicFrameLocks xmlns:a="http://schemas.openxmlformats.org/drawingml/2006/main" noChangeAspect="1"/>
             </wp:cNvGraphicFramePr>
@@ -1356,7 +2060,284 @@
               <a:graphicData uri="http://schemas.openxmlformats.org/drawingml/2006/picture">
                 <pic:pic xmlns:pic="http://schemas.openxmlformats.org/drawingml/2006/picture">
                   <pic:nvPicPr>
-                    <pic:cNvPr id="957724424" name=""/>
+                    <pic:cNvPr id="1165479439" name=""/>
+                    <pic:cNvPicPr/>
+                  </pic:nvPicPr>
+                  <pic:blipFill rotWithShape="1">
+                    <a:blip r:embed="rId8"/>
+                    <a:srcRect t="88038" b="7558"/>
+                    <a:stretch/>
+                  </pic:blipFill>
+                  <pic:spPr bwMode="auto">
+                    <a:xfrm>
+                      <a:off x="0" y="0"/>
+                      <a:ext cx="5731510" cy="155146"/>
+                    </a:xfrm>
+                    <a:prstGeom prst="rect">
+                      <a:avLst/>
+                    </a:prstGeom>
+                    <a:ln>
+                      <a:noFill/>
+                    </a:ln>
+                    <a:extLst>
+                      <a:ext uri="{53640926-AAD7-44D8-BBD7-CCE9431645EC}">
+                        <a14:shadowObscured xmlns:a14="http://schemas.microsoft.com/office/drawing/2010/main"/>
+                      </a:ext>
+                    </a:extLst>
+                  </pic:spPr>
+                </pic:pic>
+              </a:graphicData>
+            </a:graphic>
+          </wp:inline>
+        </w:drawing>
+      </w:r>
+    </w:p>
+    <w:p>
+      <w:pPr>
+        <w:pStyle w:val="Default"/>
+        <w:spacing w:line="276" w:lineRule="auto"/>
+        <w:rPr>
+          <w:rFonts w:ascii="Times New Roman" w:hAnsi="Times New Roman" w:cs="Times New Roman"/>
+        </w:rPr>
+      </w:pPr>
+      <w:r>
+        <w:rPr>
+          <w:rFonts w:ascii="Times New Roman" w:hAnsi="Times New Roman" w:cs="Times New Roman"/>
+        </w:rPr>
+        <w:drawing>
+          <wp:inline distT="0" distB="0" distL="0" distR="0" wp14:anchorId="12E62A36" wp14:editId="22EE21C6">
+            <wp:extent cx="3048009" cy="189914"/>
+            <wp:effectExtent l="0" t="0" r="0" b="635"/>
+            <wp:docPr id="357489172" name="Picture 1"/>
+            <wp:cNvGraphicFramePr>
+              <a:graphicFrameLocks xmlns:a="http://schemas.openxmlformats.org/drawingml/2006/main" noChangeAspect="1"/>
+            </wp:cNvGraphicFramePr>
+            <a:graphic xmlns:a="http://schemas.openxmlformats.org/drawingml/2006/main">
+              <a:graphicData uri="http://schemas.openxmlformats.org/drawingml/2006/picture">
+                <pic:pic xmlns:pic="http://schemas.openxmlformats.org/drawingml/2006/picture">
+                  <pic:nvPicPr>
+                    <pic:cNvPr id="1808679406" name=""/>
+                    <pic:cNvPicPr/>
+                  </pic:nvPicPr>
+                  <pic:blipFill rotWithShape="1">
+                    <a:blip r:embed="rId9"/>
+                    <a:srcRect t="50724" r="31211" b="40324"/>
+                    <a:stretch/>
+                  </pic:blipFill>
+                  <pic:spPr bwMode="auto">
+                    <a:xfrm>
+                      <a:off x="0" y="0"/>
+                      <a:ext cx="3093135" cy="192726"/>
+                    </a:xfrm>
+                    <a:prstGeom prst="rect">
+                      <a:avLst/>
+                    </a:prstGeom>
+                    <a:ln>
+                      <a:noFill/>
+                    </a:ln>
+                    <a:extLst>
+                      <a:ext uri="{53640926-AAD7-44D8-BBD7-CCE9431645EC}">
+                        <a14:shadowObscured xmlns:a14="http://schemas.microsoft.com/office/drawing/2010/main"/>
+                      </a:ext>
+                    </a:extLst>
+                  </pic:spPr>
+                </pic:pic>
+              </a:graphicData>
+            </a:graphic>
+          </wp:inline>
+        </w:drawing>
+      </w:r>
+    </w:p>
+    <w:p>
+      <w:pPr>
+        <w:pStyle w:val="Default"/>
+        <w:spacing w:line="276" w:lineRule="auto"/>
+        <w:rPr>
+          <w:rFonts w:ascii="Times New Roman" w:hAnsi="Times New Roman" w:cs="Times New Roman"/>
+        </w:rPr>
+      </w:pPr>
+      <w:r>
+        <w:rPr>
+          <w:rFonts w:ascii="Times New Roman" w:hAnsi="Times New Roman" w:cs="Times New Roman"/>
+        </w:rPr>
+        <w:drawing>
+          <wp:inline distT="0" distB="0" distL="0" distR="0" wp14:anchorId="5B60C13F" wp14:editId="23E08D5E">
+            <wp:extent cx="3048013" cy="196654"/>
+            <wp:effectExtent l="0" t="0" r="0" b="0"/>
+            <wp:docPr id="1855314553" name="Picture 1"/>
+            <wp:cNvGraphicFramePr>
+              <a:graphicFrameLocks xmlns:a="http://schemas.openxmlformats.org/drawingml/2006/main" noChangeAspect="1"/>
+            </wp:cNvGraphicFramePr>
+            <a:graphic xmlns:a="http://schemas.openxmlformats.org/drawingml/2006/main">
+              <a:graphicData uri="http://schemas.openxmlformats.org/drawingml/2006/picture">
+                <pic:pic xmlns:pic="http://schemas.openxmlformats.org/drawingml/2006/picture">
+                  <pic:nvPicPr>
+                    <pic:cNvPr id="1808679406" name=""/>
+                    <pic:cNvPicPr/>
+                  </pic:nvPicPr>
+                  <pic:blipFill rotWithShape="1">
+                    <a:blip r:embed="rId9"/>
+                    <a:srcRect t="80882" r="31211" b="9849"/>
+                    <a:stretch/>
+                  </pic:blipFill>
+                  <pic:spPr bwMode="auto">
+                    <a:xfrm>
+                      <a:off x="0" y="0"/>
+                      <a:ext cx="3093135" cy="199565"/>
+                    </a:xfrm>
+                    <a:prstGeom prst="rect">
+                      <a:avLst/>
+                    </a:prstGeom>
+                    <a:ln>
+                      <a:noFill/>
+                    </a:ln>
+                    <a:extLst>
+                      <a:ext uri="{53640926-AAD7-44D8-BBD7-CCE9431645EC}">
+                        <a14:shadowObscured xmlns:a14="http://schemas.microsoft.com/office/drawing/2010/main"/>
+                      </a:ext>
+                    </a:extLst>
+                  </pic:spPr>
+                </pic:pic>
+              </a:graphicData>
+            </a:graphic>
+          </wp:inline>
+        </w:drawing>
+      </w:r>
+    </w:p>
+    <w:p>
+      <w:pPr>
+        <w:pStyle w:val="Default"/>
+        <w:spacing w:line="276" w:lineRule="auto"/>
+        <w:rPr>
+          <w:rFonts w:ascii="Times New Roman" w:hAnsi="Times New Roman" w:cs="Times New Roman"/>
+        </w:rPr>
+      </w:pPr>
+    </w:p>
+    <w:p>
+      <w:pPr>
+        <w:pStyle w:val="Default"/>
+        <w:spacing w:line="276" w:lineRule="auto"/>
+        <w:rPr>
+          <w:rFonts w:ascii="Times New Roman" w:hAnsi="Times New Roman" w:cs="Times New Roman"/>
+        </w:rPr>
+      </w:pPr>
+    </w:p>
+    <w:p>
+      <w:pPr>
+        <w:pStyle w:val="Default"/>
+        <w:spacing w:line="276" w:lineRule="auto"/>
+        <w:rPr>
+          <w:rFonts w:ascii="Times New Roman" w:hAnsi="Times New Roman" w:cs="Times New Roman"/>
+        </w:rPr>
+      </w:pPr>
+    </w:p>
+    <w:p>
+      <w:pPr>
+        <w:pStyle w:val="Default"/>
+        <w:spacing w:line="276" w:lineRule="auto"/>
+        <w:rPr>
+          <w:rFonts w:ascii="Times New Roman" w:hAnsi="Times New Roman" w:cs="Times New Roman"/>
+        </w:rPr>
+      </w:pPr>
+    </w:p>
+    <w:p>
+      <w:pPr>
+        <w:pStyle w:val="Default"/>
+        <w:spacing w:line="276" w:lineRule="auto"/>
+        <w:rPr>
+          <w:rFonts w:ascii="Times New Roman" w:hAnsi="Times New Roman" w:cs="Times New Roman"/>
+        </w:rPr>
+      </w:pPr>
+    </w:p>
+    <w:p>
+      <w:pPr>
+        <w:pStyle w:val="Default"/>
+        <w:spacing w:line="276" w:lineRule="auto"/>
+        <w:rPr>
+          <w:rFonts w:ascii="Times New Roman" w:hAnsi="Times New Roman" w:cs="Times New Roman"/>
+        </w:rPr>
+      </w:pPr>
+    </w:p>
+    <w:p>
+      <w:pPr>
+        <w:pStyle w:val="Default"/>
+        <w:spacing w:line="276" w:lineRule="auto"/>
+        <w:rPr>
+          <w:rFonts w:ascii="Times New Roman" w:hAnsi="Times New Roman" w:cs="Times New Roman"/>
+        </w:rPr>
+      </w:pPr>
+    </w:p>
+    <w:p>
+      <w:pPr>
+        <w:pStyle w:val="Default"/>
+        <w:spacing w:line="276" w:lineRule="auto"/>
+        <w:rPr>
+          <w:rFonts w:ascii="Times New Roman" w:hAnsi="Times New Roman" w:cs="Times New Roman"/>
+        </w:rPr>
+      </w:pPr>
+    </w:p>
+    <w:p>
+      <w:pPr>
+        <w:pStyle w:val="Default"/>
+        <w:spacing w:line="276" w:lineRule="auto"/>
+        <w:rPr>
+          <w:rFonts w:ascii="Times New Roman" w:hAnsi="Times New Roman" w:cs="Times New Roman"/>
+        </w:rPr>
+      </w:pPr>
+    </w:p>
+    <w:p>
+      <w:pPr>
+        <w:pStyle w:val="Default"/>
+        <w:numPr>
+          <w:ilvl w:val="0"/>
+          <w:numId w:val="2"/>
+        </w:numPr>
+        <w:spacing w:line="276" w:lineRule="auto"/>
+        <w:rPr>
+          <w:rFonts w:ascii="Times New Roman" w:hAnsi="Times New Roman" w:cs="Times New Roman"/>
+        </w:rPr>
+      </w:pPr>
+      <w:proofErr w:type="spellStart"/>
+      <w:r>
+        <w:rPr>
+          <w:rFonts w:ascii="Times New Roman" w:hAnsi="Times New Roman" w:cs="Times New Roman"/>
+        </w:rPr>
+        <w:lastRenderedPageBreak/>
+        <w:t>getNodeByIndex</w:t>
+      </w:r>
+      <w:proofErr w:type="spellEnd"/>
+      <w:r>
+        <w:rPr>
+          <w:rFonts w:ascii="Times New Roman" w:hAnsi="Times New Roman" w:cs="Times New Roman"/>
+        </w:rPr>
+        <w:t xml:space="preserve"> retrieves a node by its index.</w:t>
+      </w:r>
+    </w:p>
+    <w:p>
+      <w:pPr>
+        <w:pStyle w:val="Default"/>
+        <w:spacing w:line="276" w:lineRule="auto"/>
+        <w:rPr>
+          <w:rFonts w:ascii="Times New Roman" w:hAnsi="Times New Roman" w:cs="Times New Roman"/>
+        </w:rPr>
+      </w:pPr>
+      <w:r>
+        <w:rPr>
+          <w:rFonts w:ascii="Times New Roman" w:hAnsi="Times New Roman" w:cs="Times New Roman"/>
+        </w:rPr>
+        <w:drawing>
+          <wp:inline distT="0" distB="0" distL="0" distR="0" wp14:anchorId="33A5E737" wp14:editId="7E5DBC9E">
+            <wp:extent cx="2919046" cy="2444934"/>
+            <wp:effectExtent l="0" t="0" r="0" b="0"/>
+            <wp:docPr id="1748781278" name="Picture 1"/>
+            <wp:cNvGraphicFramePr>
+              <a:graphicFrameLocks xmlns:a="http://schemas.openxmlformats.org/drawingml/2006/main" noChangeAspect="1"/>
+            </wp:cNvGraphicFramePr>
+            <a:graphic xmlns:a="http://schemas.openxmlformats.org/drawingml/2006/main">
+              <a:graphicData uri="http://schemas.openxmlformats.org/drawingml/2006/picture">
+                <pic:pic xmlns:pic="http://schemas.openxmlformats.org/drawingml/2006/picture">
+                  <pic:nvPicPr>
+                    <pic:cNvPr id="1748781278" name=""/>
                     <pic:cNvPicPr/>
                   </pic:nvPicPr>
                   <pic:blipFill>
@@ -1368,7 +2349,7 @@
                   <pic:spPr>
                     <a:xfrm>
                       <a:off x="0" y="0"/>
-                      <a:ext cx="5731510" cy="1619885"/>
+                      <a:ext cx="2971693" cy="2489030"/>
                     </a:xfrm>
                     <a:prstGeom prst="rect">
                       <a:avLst/>
@@ -1380,6 +2361,550 @@
           </wp:inline>
         </w:drawing>
       </w:r>
+    </w:p>
+    <w:p>
+      <w:pPr>
+        <w:pStyle w:val="Default"/>
+        <w:spacing w:line="276" w:lineRule="auto"/>
+        <w:rPr>
+          <w:rFonts w:ascii="Times New Roman" w:hAnsi="Times New Roman" w:cs="Times New Roman"/>
+        </w:rPr>
+      </w:pPr>
+      <w:r>
+        <w:rPr>
+          <w:rFonts w:ascii="Times New Roman" w:hAnsi="Times New Roman" w:cs="Times New Roman"/>
+        </w:rPr>
+        <w:drawing>
+          <wp:inline distT="0" distB="0" distL="0" distR="0" wp14:anchorId="134AB7BF" wp14:editId="030CA8F0">
+            <wp:extent cx="5731510" cy="158750"/>
+            <wp:effectExtent l="0" t="0" r="2540" b="0"/>
+            <wp:docPr id="1316884266" name="Picture 1"/>
+            <wp:cNvGraphicFramePr>
+              <a:graphicFrameLocks xmlns:a="http://schemas.openxmlformats.org/drawingml/2006/main" noChangeAspect="1"/>
+            </wp:cNvGraphicFramePr>
+            <a:graphic xmlns:a="http://schemas.openxmlformats.org/drawingml/2006/main">
+              <a:graphicData uri="http://schemas.openxmlformats.org/drawingml/2006/picture">
+                <pic:pic xmlns:pic="http://schemas.openxmlformats.org/drawingml/2006/picture">
+                  <pic:nvPicPr>
+                    <pic:cNvPr id="1316884266" name=""/>
+                    <pic:cNvPicPr/>
+                  </pic:nvPicPr>
+                  <pic:blipFill>
+                    <a:blip r:embed="rId16"/>
+                    <a:stretch>
+                      <a:fillRect/>
+                    </a:stretch>
+                  </pic:blipFill>
+                  <pic:spPr>
+                    <a:xfrm>
+                      <a:off x="0" y="0"/>
+                      <a:ext cx="5731510" cy="158750"/>
+                    </a:xfrm>
+                    <a:prstGeom prst="rect">
+                      <a:avLst/>
+                    </a:prstGeom>
+                  </pic:spPr>
+                </pic:pic>
+              </a:graphicData>
+            </a:graphic>
+          </wp:inline>
+        </w:drawing>
+      </w:r>
+    </w:p>
+    <w:p>
+      <w:pPr>
+        <w:pStyle w:val="Default"/>
+        <w:spacing w:line="276" w:lineRule="auto"/>
+        <w:rPr>
+          <w:rFonts w:ascii="Times New Roman" w:hAnsi="Times New Roman" w:cs="Times New Roman"/>
+        </w:rPr>
+      </w:pPr>
+      <w:r>
+        <w:rPr>
+          <w:rFonts w:ascii="Times New Roman" w:hAnsi="Times New Roman" w:cs="Times New Roman"/>
+        </w:rPr>
+        <w:drawing>
+          <wp:inline distT="0" distB="0" distL="0" distR="0" wp14:anchorId="2391370C" wp14:editId="1121A38D">
+            <wp:extent cx="1994144" cy="213165"/>
+            <wp:effectExtent l="0" t="0" r="0" b="0"/>
+            <wp:docPr id="1721680377" name="Picture 1"/>
+            <wp:cNvGraphicFramePr>
+              <a:graphicFrameLocks xmlns:a="http://schemas.openxmlformats.org/drawingml/2006/main" noChangeAspect="1"/>
+            </wp:cNvGraphicFramePr>
+            <a:graphic xmlns:a="http://schemas.openxmlformats.org/drawingml/2006/main">
+              <a:graphicData uri="http://schemas.openxmlformats.org/drawingml/2006/picture">
+                <pic:pic xmlns:pic="http://schemas.openxmlformats.org/drawingml/2006/picture">
+                  <pic:nvPicPr>
+                    <pic:cNvPr id="1808679406" name=""/>
+                    <pic:cNvPicPr/>
+                  </pic:nvPicPr>
+                  <pic:blipFill rotWithShape="1">
+                    <a:blip r:embed="rId9"/>
+                    <a:srcRect t="40643" r="55363" b="49392"/>
+                    <a:stretch/>
+                  </pic:blipFill>
+                  <pic:spPr bwMode="auto">
+                    <a:xfrm>
+                      <a:off x="0" y="0"/>
+                      <a:ext cx="2007124" cy="214552"/>
+                    </a:xfrm>
+                    <a:prstGeom prst="rect">
+                      <a:avLst/>
+                    </a:prstGeom>
+                    <a:ln>
+                      <a:noFill/>
+                    </a:ln>
+                    <a:extLst>
+                      <a:ext uri="{53640926-AAD7-44D8-BBD7-CCE9431645EC}">
+                        <a14:shadowObscured xmlns:a14="http://schemas.microsoft.com/office/drawing/2010/main"/>
+                      </a:ext>
+                    </a:extLst>
+                  </pic:spPr>
+                </pic:pic>
+              </a:graphicData>
+            </a:graphic>
+          </wp:inline>
+        </w:drawing>
+      </w:r>
+    </w:p>
+    <w:p>
+      <w:pPr>
+        <w:pStyle w:val="Default"/>
+        <w:spacing w:line="276" w:lineRule="auto"/>
+        <w:rPr>
+          <w:rFonts w:ascii="Times New Roman" w:hAnsi="Times New Roman" w:cs="Times New Roman"/>
+        </w:rPr>
+      </w:pPr>
+      <w:r>
+        <w:rPr>
+          <w:rFonts w:ascii="Times New Roman" w:hAnsi="Times New Roman" w:cs="Times New Roman"/>
+        </w:rPr>
+        <w:drawing>
+          <wp:inline distT="0" distB="0" distL="0" distR="0" wp14:anchorId="369E1741" wp14:editId="6D70C3C9">
+            <wp:extent cx="3048000" cy="200000"/>
+            <wp:effectExtent l="0" t="0" r="0" b="0"/>
+            <wp:docPr id="450532684" name="Picture 1"/>
+            <wp:cNvGraphicFramePr>
+              <a:graphicFrameLocks xmlns:a="http://schemas.openxmlformats.org/drawingml/2006/main" noChangeAspect="1"/>
+            </wp:cNvGraphicFramePr>
+            <a:graphic xmlns:a="http://schemas.openxmlformats.org/drawingml/2006/main">
+              <a:graphicData uri="http://schemas.openxmlformats.org/drawingml/2006/picture">
+                <pic:pic xmlns:pic="http://schemas.openxmlformats.org/drawingml/2006/picture">
+                  <pic:nvPicPr>
+                    <pic:cNvPr id="450532684" name=""/>
+                    <pic:cNvPicPr/>
+                  </pic:nvPicPr>
+                  <pic:blipFill>
+                    <a:blip r:embed="rId17"/>
+                    <a:stretch>
+                      <a:fillRect/>
+                    </a:stretch>
+                  </pic:blipFill>
+                  <pic:spPr>
+                    <a:xfrm>
+                      <a:off x="0" y="0"/>
+                      <a:ext cx="3168245" cy="207890"/>
+                    </a:xfrm>
+                    <a:prstGeom prst="rect">
+                      <a:avLst/>
+                    </a:prstGeom>
+                  </pic:spPr>
+                </pic:pic>
+              </a:graphicData>
+            </a:graphic>
+          </wp:inline>
+        </w:drawing>
+      </w:r>
+    </w:p>
+    <w:p>
+      <w:pPr>
+        <w:pStyle w:val="Default"/>
+        <w:spacing w:line="276" w:lineRule="auto"/>
+        <w:rPr>
+          <w:rFonts w:ascii="Times New Roman" w:hAnsi="Times New Roman" w:cs="Times New Roman"/>
+        </w:rPr>
+      </w:pPr>
+    </w:p>
+    <w:p>
+      <w:pPr>
+        <w:pStyle w:val="Default"/>
+        <w:numPr>
+          <w:ilvl w:val="0"/>
+          <w:numId w:val="2"/>
+        </w:numPr>
+        <w:spacing w:line="276" w:lineRule="auto"/>
+        <w:rPr>
+          <w:rFonts w:ascii="Times New Roman" w:hAnsi="Times New Roman" w:cs="Times New Roman"/>
+        </w:rPr>
+      </w:pPr>
+      <w:proofErr w:type="spellStart"/>
+      <w:r>
+        <w:rPr>
+          <w:rFonts w:ascii="Times New Roman" w:hAnsi="Times New Roman" w:cs="Times New Roman"/>
+        </w:rPr>
+        <w:t>getMedian</w:t>
+      </w:r>
+      <w:proofErr w:type="spellEnd"/>
+      <w:r>
+        <w:rPr>
+          <w:rFonts w:ascii="Times New Roman" w:hAnsi="Times New Roman" w:cs="Times New Roman"/>
+        </w:rPr>
+        <w:t xml:space="preserve"> </w:t>
+      </w:r>
+      <w:r>
+        <w:rPr>
+          <w:rFonts w:ascii="Times New Roman" w:hAnsi="Times New Roman" w:cs="Times New Roman"/>
+        </w:rPr>
+        <w:t xml:space="preserve">method is use for </w:t>
+      </w:r>
+      <w:r>
+        <w:rPr>
+          <w:rFonts w:ascii="Times New Roman" w:hAnsi="Times New Roman" w:cs="Times New Roman"/>
+        </w:rPr>
+        <w:t>calculates the median value after sorting the list.</w:t>
+      </w:r>
+    </w:p>
+    <w:p>
+      <w:pPr>
+        <w:pStyle w:val="Default"/>
+        <w:spacing w:line="276" w:lineRule="auto"/>
+        <w:rPr>
+          <w:rFonts w:ascii="Times New Roman" w:hAnsi="Times New Roman" w:cs="Times New Roman"/>
+        </w:rPr>
+      </w:pPr>
+      <w:r>
+        <w:rPr>
+          <w:rFonts w:ascii="Times New Roman" w:hAnsi="Times New Roman" w:cs="Times New Roman"/>
+        </w:rPr>
+        <w:drawing>
+          <wp:inline distT="0" distB="0" distL="0" distR="0" wp14:anchorId="6D1B2667" wp14:editId="0622DBA9">
+            <wp:extent cx="4839286" cy="1541430"/>
+            <wp:effectExtent l="0" t="0" r="0" b="1905"/>
+            <wp:docPr id="2137036256" name="Picture 1"/>
+            <wp:cNvGraphicFramePr>
+              <a:graphicFrameLocks xmlns:a="http://schemas.openxmlformats.org/drawingml/2006/main" noChangeAspect="1"/>
+            </wp:cNvGraphicFramePr>
+            <a:graphic xmlns:a="http://schemas.openxmlformats.org/drawingml/2006/main">
+              <a:graphicData uri="http://schemas.openxmlformats.org/drawingml/2006/picture">
+                <pic:pic xmlns:pic="http://schemas.openxmlformats.org/drawingml/2006/picture">
+                  <pic:nvPicPr>
+                    <pic:cNvPr id="2137036256" name=""/>
+                    <pic:cNvPicPr/>
+                  </pic:nvPicPr>
+                  <pic:blipFill>
+                    <a:blip r:embed="rId18"/>
+                    <a:stretch>
+                      <a:fillRect/>
+                    </a:stretch>
+                  </pic:blipFill>
+                  <pic:spPr>
+                    <a:xfrm>
+                      <a:off x="0" y="0"/>
+                      <a:ext cx="4847007" cy="1543889"/>
+                    </a:xfrm>
+                    <a:prstGeom prst="rect">
+                      <a:avLst/>
+                    </a:prstGeom>
+                  </pic:spPr>
+                </pic:pic>
+              </a:graphicData>
+            </a:graphic>
+          </wp:inline>
+        </w:drawing>
+      </w:r>
+    </w:p>
+    <w:p>
+      <w:pPr>
+        <w:pStyle w:val="Default"/>
+        <w:spacing w:line="276" w:lineRule="auto"/>
+        <w:rPr>
+          <w:rFonts w:ascii="Times New Roman" w:hAnsi="Times New Roman" w:cs="Times New Roman"/>
+        </w:rPr>
+      </w:pPr>
+      <w:r>
+        <w:rPr>
+          <w:rFonts w:ascii="Times New Roman" w:hAnsi="Times New Roman" w:cs="Times New Roman"/>
+        </w:rPr>
+        <w:t xml:space="preserve">This is the example of </w:t>
+      </w:r>
+      <w:proofErr w:type="spellStart"/>
+      <w:r>
+        <w:rPr>
+          <w:rFonts w:ascii="Times New Roman" w:hAnsi="Times New Roman" w:cs="Times New Roman"/>
+        </w:rPr>
+        <w:t>getMedian</w:t>
+      </w:r>
+      <w:proofErr w:type="spellEnd"/>
+      <w:r>
+        <w:rPr>
+          <w:rFonts w:ascii="Times New Roman" w:hAnsi="Times New Roman" w:cs="Times New Roman"/>
+        </w:rPr>
+        <w:t xml:space="preserve"> methods.</w:t>
+      </w:r>
+    </w:p>
+    <w:p>
+      <w:pPr>
+        <w:pStyle w:val="Default"/>
+        <w:spacing w:line="276" w:lineRule="auto"/>
+        <w:rPr>
+          <w:rFonts w:ascii="Times New Roman" w:hAnsi="Times New Roman" w:cs="Times New Roman"/>
+        </w:rPr>
+      </w:pPr>
+      <w:r>
+        <w:rPr>
+          <w:rFonts w:ascii="Times New Roman" w:hAnsi="Times New Roman" w:cs="Times New Roman"/>
+        </w:rPr>
+        <w:drawing>
+          <wp:inline distT="0" distB="0" distL="0" distR="0" wp14:anchorId="4A84C4AD" wp14:editId="439511E6">
+            <wp:extent cx="5674149" cy="147564"/>
+            <wp:effectExtent l="0" t="0" r="0" b="5080"/>
+            <wp:docPr id="133754233" name="Picture 1"/>
+            <wp:cNvGraphicFramePr>
+              <a:graphicFrameLocks xmlns:a="http://schemas.openxmlformats.org/drawingml/2006/main" noChangeAspect="1"/>
+            </wp:cNvGraphicFramePr>
+            <a:graphic xmlns:a="http://schemas.openxmlformats.org/drawingml/2006/main">
+              <a:graphicData uri="http://schemas.openxmlformats.org/drawingml/2006/picture">
+                <pic:pic xmlns:pic="http://schemas.openxmlformats.org/drawingml/2006/picture">
+                  <pic:nvPicPr>
+                    <pic:cNvPr id="1165479439" name=""/>
+                    <pic:cNvPicPr/>
+                  </pic:nvPicPr>
+                  <pic:blipFill rotWithShape="1">
+                    <a:blip r:embed="rId8"/>
+                    <a:srcRect t="92272" b="3496"/>
+                    <a:stretch/>
+                  </pic:blipFill>
+                  <pic:spPr bwMode="auto">
+                    <a:xfrm>
+                      <a:off x="0" y="0"/>
+                      <a:ext cx="5731510" cy="149056"/>
+                    </a:xfrm>
+                    <a:prstGeom prst="rect">
+                      <a:avLst/>
+                    </a:prstGeom>
+                    <a:ln>
+                      <a:noFill/>
+                    </a:ln>
+                    <a:extLst>
+                      <a:ext uri="{53640926-AAD7-44D8-BBD7-CCE9431645EC}">
+                        <a14:shadowObscured xmlns:a14="http://schemas.microsoft.com/office/drawing/2010/main"/>
+                      </a:ext>
+                    </a:extLst>
+                  </pic:spPr>
+                </pic:pic>
+              </a:graphicData>
+            </a:graphic>
+          </wp:inline>
+        </w:drawing>
+      </w:r>
+    </w:p>
+    <w:p>
+      <w:pPr>
+        <w:pStyle w:val="Default"/>
+        <w:spacing w:line="276" w:lineRule="auto"/>
+        <w:rPr>
+          <w:rFonts w:ascii="Times New Roman" w:hAnsi="Times New Roman" w:cs="Times New Roman"/>
+        </w:rPr>
+      </w:pPr>
+      <w:r>
+        <w:rPr>
+          <w:rFonts w:ascii="Times New Roman" w:hAnsi="Times New Roman" w:cs="Times New Roman"/>
+        </w:rPr>
+        <w:drawing>
+          <wp:inline distT="0" distB="0" distL="0" distR="0" wp14:anchorId="7C7C04A4" wp14:editId="3CCB01F0">
+            <wp:extent cx="3048009" cy="189914"/>
+            <wp:effectExtent l="0" t="0" r="0" b="635"/>
+            <wp:docPr id="1972489669" name="Picture 1"/>
+            <wp:cNvGraphicFramePr>
+              <a:graphicFrameLocks xmlns:a="http://schemas.openxmlformats.org/drawingml/2006/main" noChangeAspect="1"/>
+            </wp:cNvGraphicFramePr>
+            <a:graphic xmlns:a="http://schemas.openxmlformats.org/drawingml/2006/main">
+              <a:graphicData uri="http://schemas.openxmlformats.org/drawingml/2006/picture">
+                <pic:pic xmlns:pic="http://schemas.openxmlformats.org/drawingml/2006/picture">
+                  <pic:nvPicPr>
+                    <pic:cNvPr id="1808679406" name=""/>
+                    <pic:cNvPicPr/>
+                  </pic:nvPicPr>
+                  <pic:blipFill rotWithShape="1">
+                    <a:blip r:embed="rId9"/>
+                    <a:srcRect t="50724" r="31211" b="40324"/>
+                    <a:stretch/>
+                  </pic:blipFill>
+                  <pic:spPr bwMode="auto">
+                    <a:xfrm>
+                      <a:off x="0" y="0"/>
+                      <a:ext cx="3093135" cy="192726"/>
+                    </a:xfrm>
+                    <a:prstGeom prst="rect">
+                      <a:avLst/>
+                    </a:prstGeom>
+                    <a:ln>
+                      <a:noFill/>
+                    </a:ln>
+                    <a:extLst>
+                      <a:ext uri="{53640926-AAD7-44D8-BBD7-CCE9431645EC}">
+                        <a14:shadowObscured xmlns:a14="http://schemas.microsoft.com/office/drawing/2010/main"/>
+                      </a:ext>
+                    </a:extLst>
+                  </pic:spPr>
+                </pic:pic>
+              </a:graphicData>
+            </a:graphic>
+          </wp:inline>
+        </w:drawing>
+      </w:r>
+    </w:p>
+    <w:p>
+      <w:pPr>
+        <w:pStyle w:val="Default"/>
+        <w:spacing w:line="276" w:lineRule="auto"/>
+        <w:rPr>
+          <w:rFonts w:ascii="Times New Roman" w:hAnsi="Times New Roman" w:cs="Times New Roman"/>
+        </w:rPr>
+      </w:pPr>
+      <w:r>
+        <w:rPr>
+          <w:rFonts w:ascii="Times New Roman" w:hAnsi="Times New Roman" w:cs="Times New Roman"/>
+        </w:rPr>
+        <w:drawing>
+          <wp:inline distT="0" distB="0" distL="0" distR="0" wp14:anchorId="53161F7D" wp14:editId="64C9FBEF">
+            <wp:extent cx="3038708" cy="231775"/>
+            <wp:effectExtent l="0" t="0" r="9525" b="0"/>
+            <wp:docPr id="1424853536" name="Picture 1"/>
+            <wp:cNvGraphicFramePr>
+              <a:graphicFrameLocks xmlns:a="http://schemas.openxmlformats.org/drawingml/2006/main" noChangeAspect="1"/>
+            </wp:cNvGraphicFramePr>
+            <a:graphic xmlns:a="http://schemas.openxmlformats.org/drawingml/2006/main">
+              <a:graphicData uri="http://schemas.openxmlformats.org/drawingml/2006/picture">
+                <pic:pic xmlns:pic="http://schemas.openxmlformats.org/drawingml/2006/picture">
+                  <pic:nvPicPr>
+                    <pic:cNvPr id="1808679406" name=""/>
+                    <pic:cNvPicPr/>
+                  </pic:nvPicPr>
+                  <pic:blipFill rotWithShape="1">
+                    <a:blip r:embed="rId9"/>
+                    <a:srcRect t="89527" r="31211" b="-485"/>
+                    <a:stretch/>
+                  </pic:blipFill>
+                  <pic:spPr bwMode="auto">
+                    <a:xfrm>
+                      <a:off x="0" y="0"/>
+                      <a:ext cx="3093135" cy="235926"/>
+                    </a:xfrm>
+                    <a:prstGeom prst="rect">
+                      <a:avLst/>
+                    </a:prstGeom>
+                    <a:ln>
+                      <a:noFill/>
+                    </a:ln>
+                    <a:extLst>
+                      <a:ext uri="{53640926-AAD7-44D8-BBD7-CCE9431645EC}">
+                        <a14:shadowObscured xmlns:a14="http://schemas.microsoft.com/office/drawing/2010/main"/>
+                      </a:ext>
+                    </a:extLst>
+                  </pic:spPr>
+                </pic:pic>
+              </a:graphicData>
+            </a:graphic>
+          </wp:inline>
+        </w:drawing>
+      </w:r>
+    </w:p>
+    <w:p>
+      <w:pPr>
+        <w:pStyle w:val="Default"/>
+        <w:spacing w:line="276" w:lineRule="auto"/>
+        <w:rPr>
+          <w:rFonts w:ascii="Times New Roman" w:hAnsi="Times New Roman" w:cs="Times New Roman"/>
+        </w:rPr>
+      </w:pPr>
+    </w:p>
+    <w:p>
+      <w:pPr>
+        <w:pStyle w:val="Default"/>
+        <w:numPr>
+          <w:ilvl w:val="0"/>
+          <w:numId w:val="2"/>
+        </w:numPr>
+        <w:spacing w:line="276" w:lineRule="auto"/>
+        <w:rPr>
+          <w:rFonts w:ascii="Times New Roman" w:hAnsi="Times New Roman" w:cs="Times New Roman"/>
+        </w:rPr>
+      </w:pPr>
+      <w:r>
+        <w:rPr>
+          <w:rFonts w:ascii="Times New Roman" w:hAnsi="Times New Roman" w:cs="Times New Roman"/>
+        </w:rPr>
+        <w:t>Main class</w:t>
+      </w:r>
+    </w:p>
+    <w:p>
+      <w:pPr>
+        <w:pStyle w:val="Default"/>
+        <w:spacing w:line="276" w:lineRule="auto"/>
+        <w:rPr>
+          <w:rFonts w:ascii="Times New Roman" w:hAnsi="Times New Roman" w:cs="Times New Roman"/>
+        </w:rPr>
+      </w:pPr>
+      <w:r>
+        <w:rPr>
+          <w:rFonts w:ascii="Times New Roman" w:hAnsi="Times New Roman" w:cs="Times New Roman"/>
+        </w:rPr>
+        <w:lastRenderedPageBreak/>
+        <w:drawing>
+          <wp:inline distT="0" distB="0" distL="0" distR="0" wp14:anchorId="74E22DC8" wp14:editId="26E2D739">
+            <wp:extent cx="5731510" cy="3873500"/>
+            <wp:effectExtent l="0" t="0" r="2540" b="0"/>
+            <wp:docPr id="1479922075" name="Picture 1"/>
+            <wp:cNvGraphicFramePr>
+              <a:graphicFrameLocks xmlns:a="http://schemas.openxmlformats.org/drawingml/2006/main" noChangeAspect="1"/>
+            </wp:cNvGraphicFramePr>
+            <a:graphic xmlns:a="http://schemas.openxmlformats.org/drawingml/2006/main">
+              <a:graphicData uri="http://schemas.openxmlformats.org/drawingml/2006/picture">
+                <pic:pic xmlns:pic="http://schemas.openxmlformats.org/drawingml/2006/picture">
+                  <pic:nvPicPr>
+                    <pic:cNvPr id="1479922075" name=""/>
+                    <pic:cNvPicPr/>
+                  </pic:nvPicPr>
+                  <pic:blipFill>
+                    <a:blip r:embed="rId19"/>
+                    <a:stretch>
+                      <a:fillRect/>
+                    </a:stretch>
+                  </pic:blipFill>
+                  <pic:spPr>
+                    <a:xfrm>
+                      <a:off x="0" y="0"/>
+                      <a:ext cx="5731510" cy="3873500"/>
+                    </a:xfrm>
+                    <a:prstGeom prst="rect">
+                      <a:avLst/>
+                    </a:prstGeom>
+                  </pic:spPr>
+                </pic:pic>
+              </a:graphicData>
+            </a:graphic>
+          </wp:inline>
+        </w:drawing>
+      </w:r>
+    </w:p>
+    <w:p>
+      <w:pPr>
+        <w:pStyle w:val="Default"/>
+        <w:spacing w:line="276" w:lineRule="auto"/>
+        <w:rPr>
+          <w:rFonts w:ascii="Times New Roman" w:hAnsi="Times New Roman" w:cs="Times New Roman"/>
+        </w:rPr>
+      </w:pPr>
+    </w:p>
+    <w:p>
+      <w:pPr>
+        <w:pStyle w:val="Default"/>
+        <w:spacing w:line="276" w:lineRule="auto"/>
+        <w:rPr>
+          <w:rFonts w:ascii="Times New Roman" w:hAnsi="Times New Roman" w:cs="Times New Roman"/>
+        </w:rPr>
+      </w:pPr>
     </w:p>
     <w:sectPr>
       <w:pgSz w:w="11906" w:h="16838"/>
@@ -1394,6 +2919,95 @@
 <file path=word/numbering.xml><?xml version="1.0" encoding="utf-8"?>
 <w:numbering xmlns:wpc="http://schemas.microsoft.com/office/word/2010/wordprocessingCanvas" xmlns:cx="http://schemas.microsoft.com/office/drawing/2014/chartex" xmlns:cx1="http://schemas.microsoft.com/office/drawing/2015/9/8/chartex" xmlns:cx2="http://schemas.microsoft.com/office/drawing/2015/10/21/chartex" xmlns:cx3="http://schemas.microsoft.com/office/drawing/2016/5/9/chartex" xmlns:cx4="http://schemas.microsoft.com/office/drawing/2016/5/10/chartex" xmlns:cx5="http://schemas.microsoft.com/office/drawing/2016/5/11/chartex" xmlns:cx6="http://schemas.microsoft.com/office/drawing/2016/5/12/chartex" xmlns:cx7="http://schemas.microsoft.com/office/drawing/2016/5/13/chartex" xmlns:cx8="http://schemas.microsoft.com/office/drawing/2016/5/14/chartex" xmlns:mc="http://schemas.openxmlformats.org/markup-compatibility/2006" xmlns:aink="http://schemas.microsoft.com/office/drawing/2016/ink" xmlns:am3d="http://schemas.microsoft.com/office/drawing/2017/model3d" xmlns:o="urn:schemas-microsoft-com:office:office" xmlns:oel="http://schemas.microsoft.com/office/2019/extlst" xmlns:r="http://schemas.openxmlformats.org/officeDocument/2006/relationships" xmlns:m="http://schemas.openxmlformats.org/officeDocument/2006/math" xmlns:v="urn:schemas-microsoft-com:vml" xmlns:wp14="http://schemas.microsoft.com/office/word/2010/wordprocessingDrawing" xmlns:wp="http://schemas.openxmlformats.org/drawingml/2006/wordprocessingDrawing" xmlns:w10="urn:schemas-microsoft-com:office:word" xmlns:w="http://schemas.openxmlformats.org/wordprocessingml/2006/main" xmlns:w14="http://schemas.microsoft.com/office/word/2010/wordml" xmlns:w15="http://schemas.microsoft.com/office/word/2012/wordml" xmlns:w16cex="http://schemas.microsoft.com/office/word/2018/wordml/cex" xmlns:w16cid="http://schemas.microsoft.com/office/word/2016/wordml/cid" xmlns:w16="http://schemas.microsoft.com/office/word/2018/wordml" xmlns:w16du="http://schemas.microsoft.com/office/word/2023/wordml/word16du" xmlns:w16sdtdh="http://schemas.microsoft.com/office/word/2020/wordml/sdtdatahash" xmlns:w16se="http://schemas.microsoft.com/office/word/2015/wordml/symex" xmlns:wpg="http://schemas.microsoft.com/office/word/2010/wordprocessingGroup" xmlns:wpi="http://schemas.microsoft.com/office/word/2010/wordprocessingInk" xmlns:wne="http://schemas.microsoft.com/office/word/2006/wordml" xmlns:wps="http://schemas.microsoft.com/office/word/2010/wordprocessingShape" mc:Ignorable="w14 w15 w16se w16cid w16 w16cex w16sdtdh w16du wp14">
   <w:abstractNum w:abstractNumId="0" w15:restartNumberingAfterBreak="0">
+    <w:nsid w:val="0CDC098A"/>
+    <w:multiLevelType w:val="hybridMultilevel"/>
+    <w:tmpl w:val="F5E6F85E"/>
+    <w:lvl w:ilvl="0" w:tplc="3809000F">
+      <w:start w:val="1"/>
+      <w:numFmt w:val="decimal"/>
+      <w:lvlText w:val="%1."/>
+      <w:lvlJc w:val="left"/>
+      <w:pPr>
+        <w:ind w:left="360" w:hanging="360"/>
+      </w:pPr>
+      <w:rPr>
+        <w:rFonts w:hint="default"/>
+      </w:rPr>
+    </w:lvl>
+    <w:lvl w:ilvl="1" w:tplc="38090019" w:tentative="1">
+      <w:start w:val="1"/>
+      <w:numFmt w:val="lowerLetter"/>
+      <w:lvlText w:val="%2."/>
+      <w:lvlJc w:val="left"/>
+      <w:pPr>
+        <w:ind w:left="1080" w:hanging="360"/>
+      </w:pPr>
+    </w:lvl>
+    <w:lvl w:ilvl="2" w:tplc="3809001B" w:tentative="1">
+      <w:start w:val="1"/>
+      <w:numFmt w:val="lowerRoman"/>
+      <w:lvlText w:val="%3."/>
+      <w:lvlJc w:val="right"/>
+      <w:pPr>
+        <w:ind w:left="1800" w:hanging="180"/>
+      </w:pPr>
+    </w:lvl>
+    <w:lvl w:ilvl="3" w:tplc="3809000F" w:tentative="1">
+      <w:start w:val="1"/>
+      <w:numFmt w:val="decimal"/>
+      <w:lvlText w:val="%4."/>
+      <w:lvlJc w:val="left"/>
+      <w:pPr>
+        <w:ind w:left="2520" w:hanging="360"/>
+      </w:pPr>
+    </w:lvl>
+    <w:lvl w:ilvl="4" w:tplc="38090019" w:tentative="1">
+      <w:start w:val="1"/>
+      <w:numFmt w:val="lowerLetter"/>
+      <w:lvlText w:val="%5."/>
+      <w:lvlJc w:val="left"/>
+      <w:pPr>
+        <w:ind w:left="3240" w:hanging="360"/>
+      </w:pPr>
+    </w:lvl>
+    <w:lvl w:ilvl="5" w:tplc="3809001B" w:tentative="1">
+      <w:start w:val="1"/>
+      <w:numFmt w:val="lowerRoman"/>
+      <w:lvlText w:val="%6."/>
+      <w:lvlJc w:val="right"/>
+      <w:pPr>
+        <w:ind w:left="3960" w:hanging="180"/>
+      </w:pPr>
+    </w:lvl>
+    <w:lvl w:ilvl="6" w:tplc="3809000F" w:tentative="1">
+      <w:start w:val="1"/>
+      <w:numFmt w:val="decimal"/>
+      <w:lvlText w:val="%7."/>
+      <w:lvlJc w:val="left"/>
+      <w:pPr>
+        <w:ind w:left="4680" w:hanging="360"/>
+      </w:pPr>
+    </w:lvl>
+    <w:lvl w:ilvl="7" w:tplc="38090019" w:tentative="1">
+      <w:start w:val="1"/>
+      <w:numFmt w:val="lowerLetter"/>
+      <w:lvlText w:val="%8."/>
+      <w:lvlJc w:val="left"/>
+      <w:pPr>
+        <w:ind w:left="5400" w:hanging="360"/>
+      </w:pPr>
+    </w:lvl>
+    <w:lvl w:ilvl="8" w:tplc="3809001B" w:tentative="1">
+      <w:start w:val="1"/>
+      <w:numFmt w:val="lowerRoman"/>
+      <w:lvlText w:val="%9."/>
+      <w:lvlJc w:val="right"/>
+      <w:pPr>
+        <w:ind w:left="6120" w:hanging="180"/>
+      </w:pPr>
+    </w:lvl>
+  </w:abstractNum>
+  <w:abstractNum w:abstractNumId="1" w15:restartNumberingAfterBreak="0">
     <w:nsid w:val="37724DDF"/>
     <w:multiLevelType w:val="hybridMultilevel"/>
     <w:tmpl w:val="466E36A8"/>
@@ -1507,6 +3121,9 @@
     </w:lvl>
   </w:abstractNum>
   <w:num w:numId="1" w16cid:durableId="1946035523">
+    <w:abstractNumId w:val="1"/>
+  </w:num>
+  <w:num w:numId="2" w16cid:durableId="719331015">
     <w:abstractNumId w:val="0"/>
   </w:num>
 </w:numbering>
@@ -1977,6 +3594,40 @@
       </w:tblBorders>
     </w:tblPr>
   </w:style>
+  <w:style w:type="paragraph" w:styleId="ListParagraph">
+    <w:name w:val="List Paragraph"/>
+    <w:basedOn w:val="Normal"/>
+    <w:uiPriority w:val="34"/>
+    <w:qFormat/>
+    <w:rsid w:val="007F7505"/>
+    <w:pPr>
+      <w:ind w:left="720"/>
+      <w:contextualSpacing/>
+    </w:pPr>
+  </w:style>
+  <w:style w:type="character" w:styleId="Hyperlink">
+    <w:name w:val="Hyperlink"/>
+    <w:basedOn w:val="DefaultParagraphFont"/>
+    <w:uiPriority w:val="99"/>
+    <w:unhideWhenUsed/>
+    <w:rsid w:val="00593CA0"/>
+    <w:rPr>
+      <w:color w:val="0563C1" w:themeColor="hyperlink"/>
+      <w:u w:val="single"/>
+    </w:rPr>
+  </w:style>
+  <w:style w:type="character" w:styleId="UnresolvedMention">
+    <w:name w:val="Unresolved Mention"/>
+    <w:basedOn w:val="DefaultParagraphFont"/>
+    <w:uiPriority w:val="99"/>
+    <w:semiHidden/>
+    <w:unhideWhenUsed/>
+    <w:rsid w:val="00593CA0"/>
+    <w:rPr>
+      <w:color w:val="605E5C"/>
+      <w:shd w:val="clear" w:color="auto" w:fill="E1DFDD"/>
+    </w:rPr>
+  </w:style>
 </w:styles>
 </file>
 
